--- a/1 - Jay Sabra - Master.docx
+++ b/1 - Jay Sabra - Master.docx
@@ -183,7 +183,7 @@
               <w:widowControl w:val="1"/>
               <w:numPr>
                 <w:ilvl w:val="0"/>
-                <w:numId w:val="1"/>
+                <w:numId w:val="5"/>
               </w:numPr>
               <w:pBdr>
                 <w:top w:space="0" w:sz="0" w:val="nil"/>
@@ -223,7 +223,7 @@
               <w:widowControl w:val="1"/>
               <w:numPr>
                 <w:ilvl w:val="0"/>
-                <w:numId w:val="1"/>
+                <w:numId w:val="5"/>
               </w:numPr>
               <w:pBdr>
                 <w:top w:space="0" w:sz="0" w:val="nil"/>
@@ -257,7 +257,7 @@
               <w:widowControl w:val="1"/>
               <w:numPr>
                 <w:ilvl w:val="0"/>
-                <w:numId w:val="1"/>
+                <w:numId w:val="5"/>
               </w:numPr>
               <w:pBdr>
                 <w:top w:space="0" w:sz="0" w:val="nil"/>
@@ -334,7 +334,7 @@
               <w:widowControl w:val="1"/>
               <w:numPr>
                 <w:ilvl w:val="0"/>
-                <w:numId w:val="1"/>
+                <w:numId w:val="5"/>
               </w:numPr>
               <w:pBdr>
                 <w:top w:space="0" w:sz="0" w:val="nil"/>
@@ -374,7 +374,7 @@
               <w:widowControl w:val="1"/>
               <w:numPr>
                 <w:ilvl w:val="0"/>
-                <w:numId w:val="1"/>
+                <w:numId w:val="5"/>
               </w:numPr>
               <w:pBdr>
                 <w:top w:space="0" w:sz="0" w:val="nil"/>
@@ -414,7 +414,7 @@
               <w:widowControl w:val="1"/>
               <w:numPr>
                 <w:ilvl w:val="0"/>
-                <w:numId w:val="1"/>
+                <w:numId w:val="5"/>
               </w:numPr>
               <w:pBdr>
                 <w:top w:space="0" w:sz="0" w:val="nil"/>
@@ -511,7 +511,7 @@
               <w:widowControl w:val="1"/>
               <w:numPr>
                 <w:ilvl w:val="0"/>
-                <w:numId w:val="4"/>
+                <w:numId w:val="1"/>
               </w:numPr>
               <w:pBdr>
                 <w:top w:space="0" w:sz="0" w:val="nil"/>
@@ -551,7 +551,7 @@
               <w:widowControl w:val="1"/>
               <w:numPr>
                 <w:ilvl w:val="0"/>
-                <w:numId w:val="4"/>
+                <w:numId w:val="1"/>
               </w:numPr>
               <w:pBdr>
                 <w:top w:space="0" w:sz="0" w:val="nil"/>
@@ -585,7 +585,7 @@
               <w:widowControl w:val="1"/>
               <w:numPr>
                 <w:ilvl w:val="0"/>
-                <w:numId w:val="4"/>
+                <w:numId w:val="1"/>
               </w:numPr>
               <w:pBdr>
                 <w:top w:space="0" w:sz="0" w:val="nil"/>
@@ -625,7 +625,7 @@
               <w:widowControl w:val="1"/>
               <w:numPr>
                 <w:ilvl w:val="0"/>
-                <w:numId w:val="4"/>
+                <w:numId w:val="1"/>
               </w:numPr>
               <w:pBdr>
                 <w:top w:space="0" w:sz="0" w:val="nil"/>
@@ -659,7 +659,7 @@
               <w:widowControl w:val="1"/>
               <w:numPr>
                 <w:ilvl w:val="0"/>
-                <w:numId w:val="1"/>
+                <w:numId w:val="5"/>
               </w:numPr>
               <w:pBdr>
                 <w:top w:space="0" w:sz="0" w:val="nil"/>
@@ -711,7 +711,7 @@
               <w:widowControl w:val="1"/>
               <w:numPr>
                 <w:ilvl w:val="0"/>
-                <w:numId w:val="1"/>
+                <w:numId w:val="5"/>
               </w:numPr>
               <w:pBdr>
                 <w:top w:space="0" w:sz="0" w:val="nil"/>
@@ -759,7 +759,7 @@
               <w:widowControl w:val="1"/>
               <w:numPr>
                 <w:ilvl w:val="0"/>
-                <w:numId w:val="1"/>
+                <w:numId w:val="5"/>
               </w:numPr>
               <w:pBdr>
                 <w:top w:space="0" w:sz="0" w:val="nil"/>
@@ -811,7 +811,7 @@
               <w:widowControl w:val="1"/>
               <w:numPr>
                 <w:ilvl w:val="0"/>
-                <w:numId w:val="1"/>
+                <w:numId w:val="5"/>
               </w:numPr>
               <w:pBdr>
                 <w:top w:space="0" w:sz="0" w:val="nil"/>
@@ -908,7 +908,7 @@
       <w:pPr>
         <w:numPr>
           <w:ilvl w:val="0"/>
-          <w:numId w:val="2"/>
+          <w:numId w:val="6"/>
         </w:numPr>
         <w:spacing w:line="240" w:lineRule="auto"/>
         <w:ind w:left="1287" w:right="708" w:hanging="360"/>
@@ -923,12 +923,17 @@
         </w:rPr>
         <w:t xml:space="preserve">Was able to onboard ahead of schedule, upskilled and developed knowledge of the Adtech platform and delivered multiple sales demonstrations of the newly learned features &amp; technologies. </w:t>
       </w:r>
+      <w:r>
+        <w:rPr>
+          <w:rtl w:val="0"/>
+        </w:rPr>
+      </w:r>
     </w:p>
     <w:p>
       <w:pPr>
         <w:numPr>
           <w:ilvl w:val="0"/>
-          <w:numId w:val="2"/>
+          <w:numId w:val="6"/>
         </w:numPr>
         <w:spacing w:line="240" w:lineRule="auto"/>
         <w:ind w:left="1287" w:right="708" w:hanging="360"/>
@@ -943,12 +948,17 @@
         </w:rPr>
         <w:t xml:space="preserve">First point of contact for all technical questions, leading discussions with clients to help them implement improvements or changes to the way they use our Saas Platform. </w:t>
       </w:r>
+      <w:r>
+        <w:rPr>
+          <w:rtl w:val="0"/>
+        </w:rPr>
+      </w:r>
     </w:p>
     <w:p>
       <w:pPr>
         <w:numPr>
           <w:ilvl w:val="0"/>
-          <w:numId w:val="2"/>
+          <w:numId w:val="6"/>
         </w:numPr>
         <w:spacing w:line="240" w:lineRule="auto"/>
         <w:ind w:left="1287" w:right="708" w:hanging="360"/>
@@ -963,12 +973,17 @@
         </w:rPr>
         <w:t xml:space="preserve">Working with clients to address technical inquiries and solve issues they face while using the platform, communicating with clients on a regular basis to understand their needs &amp; vision. </w:t>
       </w:r>
+      <w:r>
+        <w:rPr>
+          <w:rtl w:val="0"/>
+        </w:rPr>
+      </w:r>
     </w:p>
     <w:p>
       <w:pPr>
         <w:numPr>
           <w:ilvl w:val="0"/>
-          <w:numId w:val="2"/>
+          <w:numId w:val="6"/>
         </w:numPr>
         <w:spacing w:line="240" w:lineRule="auto"/>
         <w:ind w:left="1287" w:right="708" w:hanging="360"/>
@@ -983,12 +998,17 @@
         </w:rPr>
         <w:t xml:space="preserve">Working with the Product team to prioritise features &amp; improvements to be considered as part of our product roadmap. </w:t>
       </w:r>
+      <w:r>
+        <w:rPr>
+          <w:rtl w:val="0"/>
+        </w:rPr>
+      </w:r>
     </w:p>
     <w:p>
       <w:pPr>
         <w:numPr>
           <w:ilvl w:val="0"/>
-          <w:numId w:val="2"/>
+          <w:numId w:val="6"/>
         </w:numPr>
         <w:spacing w:line="240" w:lineRule="auto"/>
         <w:ind w:left="1287" w:right="708" w:hanging="360"/>
@@ -1045,6 +1065,615 @@
           <w:rtl w:val="0"/>
         </w:rPr>
         <w:t xml:space="preserve"> CIty &amp; Guilds Group - London</w:t>
+      </w:r>
+    </w:p>
+    <w:p>
+      <w:pPr>
+        <w:keepNext w:val="0"/>
+        <w:keepLines w:val="0"/>
+        <w:widowControl w:val="1"/>
+        <w:numPr>
+          <w:ilvl w:val="0"/>
+          <w:numId w:val="6"/>
+        </w:numPr>
+        <w:pBdr>
+          <w:top w:space="0" w:sz="0" w:val="nil"/>
+          <w:left w:space="0" w:sz="0" w:val="nil"/>
+          <w:bottom w:space="0" w:sz="0" w:val="nil"/>
+          <w:right w:space="0" w:sz="0" w:val="nil"/>
+          <w:between w:space="0" w:sz="0" w:val="nil"/>
+        </w:pBdr>
+        <w:shd w:fill="auto" w:val="clear"/>
+        <w:spacing w:after="0" w:before="0" w:line="240" w:lineRule="auto"/>
+        <w:ind w:left="1287" w:right="708" w:hanging="360"/>
+        <w:jc w:val="both"/>
+        <w:rPr>
+          <w:rFonts w:ascii="Calibri" w:cs="Calibri" w:eastAsia="Calibri" w:hAnsi="Calibri"/>
+          <w:b w:val="0"/>
+          <w:i w:val="0"/>
+          <w:smallCaps w:val="0"/>
+          <w:strike w:val="0"/>
+          <w:color w:val="000000"/>
+          <w:sz w:val="22"/>
+          <w:szCs w:val="22"/>
+          <w:u w:val="none"/>
+          <w:shd w:fill="auto" w:val="clear"/>
+          <w:vertAlign w:val="baseline"/>
+        </w:rPr>
+      </w:pPr>
+      <w:r>
+        <w:rPr>
+          <w:rFonts w:ascii="Calibri" w:cs="Calibri" w:eastAsia="Calibri" w:hAnsi="Calibri"/>
+          <w:b w:val="0"/>
+          <w:i w:val="0"/>
+          <w:smallCaps w:val="0"/>
+          <w:strike w:val="0"/>
+          <w:color w:val="000000"/>
+          <w:sz w:val="22"/>
+          <w:szCs w:val="22"/>
+          <w:u w:val="none"/>
+          <w:shd w:fill="auto" w:val="clear"/>
+          <w:vertAlign w:val="baseline"/>
+          <w:rtl w:val="0"/>
+        </w:rPr>
+        <w:t xml:space="preserve">Implemented various improvements for DevOps processes </w:t>
+      </w:r>
+      <w:r>
+        <w:rPr>
+          <w:rtl w:val="0"/>
+        </w:rPr>
+        <w:t xml:space="preserve">&amp; provided technical support for a wide range of</w:t>
+      </w:r>
+      <w:r>
+        <w:rPr>
+          <w:rFonts w:ascii="Calibri" w:cs="Calibri" w:eastAsia="Calibri" w:hAnsi="Calibri"/>
+          <w:b w:val="0"/>
+          <w:i w:val="0"/>
+          <w:smallCaps w:val="0"/>
+          <w:strike w:val="0"/>
+          <w:color w:val="000000"/>
+          <w:sz w:val="22"/>
+          <w:szCs w:val="22"/>
+          <w:u w:val="none"/>
+          <w:shd w:fill="auto" w:val="clear"/>
+          <w:vertAlign w:val="baseline"/>
+          <w:rtl w:val="0"/>
+        </w:rPr>
+        <w:t xml:space="preserve"> </w:t>
+      </w:r>
+      <w:r>
+        <w:rPr>
+          <w:rtl w:val="0"/>
+        </w:rPr>
+        <w:t xml:space="preserve">IaaS, PaaS and SaaS </w:t>
+      </w:r>
+      <w:r>
+        <w:rPr>
+          <w:rFonts w:ascii="Calibri" w:cs="Calibri" w:eastAsia="Calibri" w:hAnsi="Calibri"/>
+          <w:b w:val="0"/>
+          <w:i w:val="0"/>
+          <w:smallCaps w:val="0"/>
+          <w:strike w:val="0"/>
+          <w:color w:val="000000"/>
+          <w:sz w:val="22"/>
+          <w:szCs w:val="22"/>
+          <w:u w:val="none"/>
+          <w:shd w:fill="auto" w:val="clear"/>
+          <w:vertAlign w:val="baseline"/>
+          <w:rtl w:val="0"/>
+        </w:rPr>
+        <w:t xml:space="preserve">applications running on Azure. </w:t>
+      </w:r>
+    </w:p>
+    <w:p>
+      <w:pPr>
+        <w:keepNext w:val="0"/>
+        <w:keepLines w:val="0"/>
+        <w:widowControl w:val="1"/>
+        <w:numPr>
+          <w:ilvl w:val="0"/>
+          <w:numId w:val="6"/>
+        </w:numPr>
+        <w:pBdr>
+          <w:top w:space="0" w:sz="0" w:val="nil"/>
+          <w:left w:space="0" w:sz="0" w:val="nil"/>
+          <w:bottom w:space="0" w:sz="0" w:val="nil"/>
+          <w:right w:space="0" w:sz="0" w:val="nil"/>
+          <w:between w:space="0" w:sz="0" w:val="nil"/>
+        </w:pBdr>
+        <w:shd w:fill="auto" w:val="clear"/>
+        <w:spacing w:after="0" w:before="0" w:line="240" w:lineRule="auto"/>
+        <w:ind w:left="1287" w:right="708" w:hanging="360"/>
+        <w:jc w:val="both"/>
+        <w:rPr>
+          <w:u w:val="none"/>
+        </w:rPr>
+      </w:pPr>
+      <w:r>
+        <w:rPr>
+          <w:rtl w:val="0"/>
+        </w:rPr>
+        <w:t xml:space="preserve">Progressed from a functional capacity to an architectural capacity in the role, taking more responsibility and influence. </w:t>
+      </w:r>
+      <w:r>
+        <w:rPr>
+          <w:rtl w:val="0"/>
+        </w:rPr>
+      </w:r>
+    </w:p>
+    <w:p>
+      <w:pPr>
+        <w:keepNext w:val="0"/>
+        <w:keepLines w:val="0"/>
+        <w:widowControl w:val="1"/>
+        <w:numPr>
+          <w:ilvl w:val="0"/>
+          <w:numId w:val="6"/>
+        </w:numPr>
+        <w:pBdr>
+          <w:top w:space="0" w:sz="0" w:val="nil"/>
+          <w:left w:space="0" w:sz="0" w:val="nil"/>
+          <w:bottom w:space="0" w:sz="0" w:val="nil"/>
+          <w:right w:space="0" w:sz="0" w:val="nil"/>
+          <w:between w:space="0" w:sz="0" w:val="nil"/>
+        </w:pBdr>
+        <w:shd w:fill="auto" w:val="clear"/>
+        <w:spacing w:after="0" w:before="0" w:line="240" w:lineRule="auto"/>
+        <w:ind w:left="1287" w:right="708" w:hanging="360"/>
+        <w:jc w:val="both"/>
+        <w:rPr>
+          <w:u w:val="none"/>
+        </w:rPr>
+      </w:pPr>
+      <w:r>
+        <w:rPr>
+          <w:rtl w:val="0"/>
+        </w:rPr>
+        <w:t xml:space="preserve">Ran a number of meetings and workshops involving  customers and external parties, demonstrated vision and was able to affect change and influence the present parties. </w:t>
+      </w:r>
+      <w:r>
+        <w:rPr>
+          <w:rtl w:val="0"/>
+        </w:rPr>
+      </w:r>
+    </w:p>
+    <w:p>
+      <w:pPr>
+        <w:keepNext w:val="0"/>
+        <w:keepLines w:val="0"/>
+        <w:widowControl w:val="1"/>
+        <w:numPr>
+          <w:ilvl w:val="0"/>
+          <w:numId w:val="6"/>
+        </w:numPr>
+        <w:pBdr>
+          <w:top w:space="0" w:sz="0" w:val="nil"/>
+          <w:left w:space="0" w:sz="0" w:val="nil"/>
+          <w:bottom w:space="0" w:sz="0" w:val="nil"/>
+          <w:right w:space="0" w:sz="0" w:val="nil"/>
+          <w:between w:space="0" w:sz="0" w:val="nil"/>
+        </w:pBdr>
+        <w:shd w:fill="auto" w:val="clear"/>
+        <w:spacing w:after="0" w:before="0" w:line="240" w:lineRule="auto"/>
+        <w:ind w:left="1287" w:right="708" w:hanging="360"/>
+        <w:jc w:val="both"/>
+        <w:rPr>
+          <w:u w:val="none"/>
+        </w:rPr>
+      </w:pPr>
+      <w:r>
+        <w:rPr>
+          <w:rtl w:val="0"/>
+        </w:rPr>
+        <w:t xml:space="preserve">Delivered multiple presentations, proposals and demo’s to a varying range of stakeholders from leadership down to address business problems and affect change in a soloed environment.  </w:t>
+      </w:r>
+      <w:r>
+        <w:rPr>
+          <w:rtl w:val="0"/>
+        </w:rPr>
+      </w:r>
+    </w:p>
+    <w:p>
+      <w:pPr>
+        <w:keepNext w:val="0"/>
+        <w:keepLines w:val="0"/>
+        <w:widowControl w:val="1"/>
+        <w:numPr>
+          <w:ilvl w:val="0"/>
+          <w:numId w:val="6"/>
+        </w:numPr>
+        <w:pBdr>
+          <w:top w:space="0" w:sz="0" w:val="nil"/>
+          <w:left w:space="0" w:sz="0" w:val="nil"/>
+          <w:bottom w:space="0" w:sz="0" w:val="nil"/>
+          <w:right w:space="0" w:sz="0" w:val="nil"/>
+          <w:between w:space="0" w:sz="0" w:val="nil"/>
+        </w:pBdr>
+        <w:shd w:fill="auto" w:val="clear"/>
+        <w:spacing w:after="0" w:before="0" w:line="240" w:lineRule="auto"/>
+        <w:ind w:left="1287" w:right="708" w:hanging="360"/>
+        <w:jc w:val="both"/>
+        <w:rPr>
+          <w:rFonts w:ascii="Calibri" w:cs="Calibri" w:eastAsia="Calibri" w:hAnsi="Calibri"/>
+          <w:b w:val="0"/>
+          <w:i w:val="0"/>
+          <w:smallCaps w:val="0"/>
+          <w:strike w:val="0"/>
+          <w:color w:val="000000"/>
+          <w:sz w:val="22"/>
+          <w:szCs w:val="22"/>
+          <w:u w:val="none"/>
+          <w:shd w:fill="auto" w:val="clear"/>
+          <w:vertAlign w:val="baseline"/>
+        </w:rPr>
+      </w:pPr>
+      <w:r>
+        <w:rPr>
+          <w:rFonts w:ascii="Calibri" w:cs="Calibri" w:eastAsia="Calibri" w:hAnsi="Calibri"/>
+          <w:b w:val="0"/>
+          <w:i w:val="0"/>
+          <w:smallCaps w:val="0"/>
+          <w:strike w:val="0"/>
+          <w:color w:val="000000"/>
+          <w:sz w:val="22"/>
+          <w:szCs w:val="22"/>
+          <w:u w:val="none"/>
+          <w:shd w:fill="auto" w:val="clear"/>
+          <w:vertAlign w:val="baseline"/>
+          <w:rtl w:val="0"/>
+        </w:rPr>
+        <w:t xml:space="preserve">Technical lead on the migration of a CI/CD pipeline of a medium sized Jekyll website from GitHub (Markdown) &amp; AWS to an end to end deployment in AzureDevOps.</w:t>
+      </w:r>
+    </w:p>
+    <w:p>
+      <w:pPr>
+        <w:keepNext w:val="0"/>
+        <w:keepLines w:val="0"/>
+        <w:widowControl w:val="1"/>
+        <w:numPr>
+          <w:ilvl w:val="0"/>
+          <w:numId w:val="6"/>
+        </w:numPr>
+        <w:pBdr>
+          <w:top w:space="0" w:sz="0" w:val="nil"/>
+          <w:left w:space="0" w:sz="0" w:val="nil"/>
+          <w:bottom w:space="0" w:sz="0" w:val="nil"/>
+          <w:right w:space="0" w:sz="0" w:val="nil"/>
+          <w:between w:space="0" w:sz="0" w:val="nil"/>
+        </w:pBdr>
+        <w:shd w:fill="auto" w:val="clear"/>
+        <w:spacing w:after="0" w:before="0" w:line="240" w:lineRule="auto"/>
+        <w:ind w:left="1287" w:right="708" w:hanging="360"/>
+        <w:jc w:val="both"/>
+        <w:rPr>
+          <w:rFonts w:ascii="Calibri" w:cs="Calibri" w:eastAsia="Calibri" w:hAnsi="Calibri"/>
+          <w:b w:val="0"/>
+          <w:i w:val="0"/>
+          <w:smallCaps w:val="0"/>
+          <w:strike w:val="0"/>
+          <w:color w:val="000000"/>
+          <w:sz w:val="22"/>
+          <w:szCs w:val="22"/>
+          <w:u w:val="none"/>
+          <w:shd w:fill="auto" w:val="clear"/>
+          <w:vertAlign w:val="baseline"/>
+        </w:rPr>
+      </w:pPr>
+      <w:r>
+        <w:rPr>
+          <w:rFonts w:ascii="Calibri" w:cs="Calibri" w:eastAsia="Calibri" w:hAnsi="Calibri"/>
+          <w:b w:val="0"/>
+          <w:i w:val="0"/>
+          <w:smallCaps w:val="0"/>
+          <w:strike w:val="0"/>
+          <w:color w:val="000000"/>
+          <w:sz w:val="22"/>
+          <w:szCs w:val="22"/>
+          <w:u w:val="none"/>
+          <w:shd w:fill="auto" w:val="clear"/>
+          <w:vertAlign w:val="baseline"/>
+          <w:rtl w:val="0"/>
+        </w:rPr>
+        <w:t xml:space="preserve">Understanding business requirements and providing consultative advice on the best approach to implement </w:t>
+      </w:r>
+      <w:r>
+        <w:rPr>
+          <w:rtl w:val="0"/>
+        </w:rPr>
+        <w:t xml:space="preserve">technology</w:t>
+      </w:r>
+      <w:r>
+        <w:rPr>
+          <w:rFonts w:ascii="Calibri" w:cs="Calibri" w:eastAsia="Calibri" w:hAnsi="Calibri"/>
+          <w:b w:val="0"/>
+          <w:i w:val="0"/>
+          <w:smallCaps w:val="0"/>
+          <w:strike w:val="0"/>
+          <w:color w:val="000000"/>
+          <w:sz w:val="22"/>
+          <w:szCs w:val="22"/>
+          <w:u w:val="none"/>
+          <w:shd w:fill="auto" w:val="clear"/>
+          <w:vertAlign w:val="baseline"/>
+          <w:rtl w:val="0"/>
+        </w:rPr>
+        <w:t xml:space="preserve"> solutions &amp; utilise </w:t>
+      </w:r>
+      <w:r>
+        <w:rPr>
+          <w:rtl w:val="0"/>
+        </w:rPr>
+        <w:t xml:space="preserve">or build required</w:t>
+      </w:r>
+      <w:r>
+        <w:rPr>
+          <w:rFonts w:ascii="Calibri" w:cs="Calibri" w:eastAsia="Calibri" w:hAnsi="Calibri"/>
+          <w:b w:val="0"/>
+          <w:i w:val="0"/>
+          <w:smallCaps w:val="0"/>
+          <w:strike w:val="0"/>
+          <w:color w:val="000000"/>
+          <w:sz w:val="22"/>
+          <w:szCs w:val="22"/>
+          <w:u w:val="none"/>
+          <w:shd w:fill="auto" w:val="clear"/>
+          <w:vertAlign w:val="baseline"/>
+          <w:rtl w:val="0"/>
+        </w:rPr>
+        <w:t xml:space="preserve"> functionalities. </w:t>
+      </w:r>
+    </w:p>
+    <w:p>
+      <w:pPr>
+        <w:keepNext w:val="0"/>
+        <w:keepLines w:val="0"/>
+        <w:widowControl w:val="1"/>
+        <w:numPr>
+          <w:ilvl w:val="0"/>
+          <w:numId w:val="6"/>
+        </w:numPr>
+        <w:pBdr>
+          <w:top w:space="0" w:sz="0" w:val="nil"/>
+          <w:left w:space="0" w:sz="0" w:val="nil"/>
+          <w:bottom w:space="0" w:sz="0" w:val="nil"/>
+          <w:right w:space="0" w:sz="0" w:val="nil"/>
+          <w:between w:space="0" w:sz="0" w:val="nil"/>
+        </w:pBdr>
+        <w:shd w:fill="auto" w:val="clear"/>
+        <w:spacing w:after="0" w:before="0" w:line="240" w:lineRule="auto"/>
+        <w:ind w:left="1287" w:right="708" w:hanging="360"/>
+        <w:jc w:val="both"/>
+        <w:rPr>
+          <w:rFonts w:ascii="Calibri" w:cs="Calibri" w:eastAsia="Calibri" w:hAnsi="Calibri"/>
+          <w:b w:val="0"/>
+          <w:i w:val="0"/>
+          <w:smallCaps w:val="0"/>
+          <w:strike w:val="0"/>
+          <w:color w:val="000000"/>
+          <w:sz w:val="22"/>
+          <w:szCs w:val="22"/>
+          <w:u w:val="none"/>
+          <w:shd w:fill="auto" w:val="clear"/>
+          <w:vertAlign w:val="baseline"/>
+        </w:rPr>
+      </w:pPr>
+      <w:r>
+        <w:rPr>
+          <w:rFonts w:ascii="Calibri" w:cs="Calibri" w:eastAsia="Calibri" w:hAnsi="Calibri"/>
+          <w:b w:val="0"/>
+          <w:i w:val="0"/>
+          <w:smallCaps w:val="0"/>
+          <w:strike w:val="0"/>
+          <w:color w:val="000000"/>
+          <w:sz w:val="22"/>
+          <w:szCs w:val="22"/>
+          <w:u w:val="none"/>
+          <w:shd w:fill="auto" w:val="clear"/>
+          <w:vertAlign w:val="baseline"/>
+          <w:rtl w:val="0"/>
+        </w:rPr>
+        <w:t xml:space="preserve">Working closely with various teams to investigate escalated integrat</w:t>
+      </w:r>
+      <w:r>
+        <w:rPr>
+          <w:rtl w:val="0"/>
+        </w:rPr>
+        <w:t xml:space="preserve">ion </w:t>
+      </w:r>
+      <w:r>
+        <w:rPr>
+          <w:rFonts w:ascii="Calibri" w:cs="Calibri" w:eastAsia="Calibri" w:hAnsi="Calibri"/>
+          <w:b w:val="0"/>
+          <w:i w:val="0"/>
+          <w:smallCaps w:val="0"/>
+          <w:strike w:val="0"/>
+          <w:color w:val="000000"/>
+          <w:sz w:val="22"/>
+          <w:szCs w:val="22"/>
+          <w:u w:val="none"/>
+          <w:shd w:fill="auto" w:val="clear"/>
+          <w:vertAlign w:val="baseline"/>
+          <w:rtl w:val="0"/>
+        </w:rPr>
+        <w:t xml:space="preserve">issues from business users</w:t>
+      </w:r>
+      <w:r>
+        <w:rPr>
+          <w:rtl w:val="0"/>
+        </w:rPr>
+        <w:t xml:space="preserve">, </w:t>
+      </w:r>
+      <w:r>
+        <w:rPr>
+          <w:rFonts w:ascii="Calibri" w:cs="Calibri" w:eastAsia="Calibri" w:hAnsi="Calibri"/>
+          <w:b w:val="0"/>
+          <w:i w:val="0"/>
+          <w:smallCaps w:val="0"/>
+          <w:strike w:val="0"/>
+          <w:color w:val="000000"/>
+          <w:sz w:val="22"/>
+          <w:szCs w:val="22"/>
+          <w:u w:val="none"/>
+          <w:shd w:fill="auto" w:val="clear"/>
+          <w:vertAlign w:val="baseline"/>
+          <w:rtl w:val="0"/>
+        </w:rPr>
+        <w:t xml:space="preserve">including troubleshooting infrastructure issues</w:t>
+      </w:r>
+      <w:r>
+        <w:rPr>
+          <w:rtl w:val="0"/>
+        </w:rPr>
+        <w:t xml:space="preserve"> </w:t>
+      </w:r>
+      <w:r>
+        <w:rPr>
+          <w:rFonts w:ascii="Calibri" w:cs="Calibri" w:eastAsia="Calibri" w:hAnsi="Calibri"/>
+          <w:b w:val="0"/>
+          <w:i w:val="0"/>
+          <w:smallCaps w:val="0"/>
+          <w:strike w:val="0"/>
+          <w:color w:val="000000"/>
+          <w:sz w:val="22"/>
+          <w:szCs w:val="22"/>
+          <w:u w:val="none"/>
+          <w:shd w:fill="auto" w:val="clear"/>
+          <w:vertAlign w:val="baseline"/>
+          <w:rtl w:val="0"/>
+        </w:rPr>
+        <w:t xml:space="preserve">&amp; extending features of existing integrations with 3</w:t>
+      </w:r>
+      <w:r>
+        <w:rPr>
+          <w:rFonts w:ascii="Calibri" w:cs="Calibri" w:eastAsia="Calibri" w:hAnsi="Calibri"/>
+          <w:b w:val="0"/>
+          <w:i w:val="0"/>
+          <w:smallCaps w:val="0"/>
+          <w:strike w:val="0"/>
+          <w:color w:val="000000"/>
+          <w:sz w:val="22"/>
+          <w:szCs w:val="22"/>
+          <w:u w:val="none"/>
+          <w:shd w:fill="auto" w:val="clear"/>
+          <w:vertAlign w:val="superscript"/>
+          <w:rtl w:val="0"/>
+        </w:rPr>
+        <w:t xml:space="preserve">rd</w:t>
+      </w:r>
+      <w:r>
+        <w:rPr>
+          <w:rFonts w:ascii="Calibri" w:cs="Calibri" w:eastAsia="Calibri" w:hAnsi="Calibri"/>
+          <w:b w:val="0"/>
+          <w:i w:val="0"/>
+          <w:smallCaps w:val="0"/>
+          <w:strike w:val="0"/>
+          <w:color w:val="000000"/>
+          <w:sz w:val="22"/>
+          <w:szCs w:val="22"/>
+          <w:u w:val="none"/>
+          <w:shd w:fill="auto" w:val="clear"/>
+          <w:vertAlign w:val="baseline"/>
+          <w:rtl w:val="0"/>
+        </w:rPr>
+        <w:t xml:space="preserve"> party software &amp; cloud applications</w:t>
+      </w:r>
+      <w:r>
+        <w:rPr>
+          <w:rtl w:val="0"/>
+        </w:rPr>
+        <w:t xml:space="preserve">.</w:t>
+      </w:r>
+      <w:r>
+        <w:rPr>
+          <w:rFonts w:ascii="Calibri" w:cs="Calibri" w:eastAsia="Calibri" w:hAnsi="Calibri"/>
+          <w:b w:val="0"/>
+          <w:i w:val="0"/>
+          <w:smallCaps w:val="0"/>
+          <w:strike w:val="0"/>
+          <w:color w:val="000000"/>
+          <w:sz w:val="22"/>
+          <w:szCs w:val="22"/>
+          <w:u w:val="none"/>
+          <w:shd w:fill="auto" w:val="clear"/>
+          <w:vertAlign w:val="baseline"/>
+          <w:rtl w:val="0"/>
+        </w:rPr>
+        <w:t xml:space="preserve"> </w:t>
+      </w:r>
+    </w:p>
+    <w:p>
+      <w:pPr>
+        <w:keepNext w:val="0"/>
+        <w:keepLines w:val="0"/>
+        <w:widowControl w:val="1"/>
+        <w:numPr>
+          <w:ilvl w:val="0"/>
+          <w:numId w:val="6"/>
+        </w:numPr>
+        <w:pBdr>
+          <w:top w:space="0" w:sz="0" w:val="nil"/>
+          <w:left w:space="0" w:sz="0" w:val="nil"/>
+          <w:bottom w:space="0" w:sz="0" w:val="nil"/>
+          <w:right w:space="0" w:sz="0" w:val="nil"/>
+          <w:between w:space="0" w:sz="0" w:val="nil"/>
+        </w:pBdr>
+        <w:shd w:fill="auto" w:val="clear"/>
+        <w:spacing w:after="0" w:before="0" w:line="240" w:lineRule="auto"/>
+        <w:ind w:left="1287" w:right="708" w:hanging="360"/>
+        <w:jc w:val="both"/>
+        <w:rPr>
+          <w:rFonts w:ascii="Calibri" w:cs="Calibri" w:eastAsia="Calibri" w:hAnsi="Calibri"/>
+          <w:b w:val="0"/>
+          <w:i w:val="0"/>
+          <w:smallCaps w:val="0"/>
+          <w:strike w:val="0"/>
+          <w:color w:val="000000"/>
+          <w:sz w:val="22"/>
+          <w:szCs w:val="22"/>
+          <w:u w:val="none"/>
+          <w:shd w:fill="auto" w:val="clear"/>
+          <w:vertAlign w:val="baseline"/>
+        </w:rPr>
+      </w:pPr>
+      <w:r>
+        <w:rPr>
+          <w:rFonts w:ascii="Calibri" w:cs="Calibri" w:eastAsia="Calibri" w:hAnsi="Calibri"/>
+          <w:b w:val="0"/>
+          <w:i w:val="0"/>
+          <w:smallCaps w:val="0"/>
+          <w:strike w:val="0"/>
+          <w:color w:val="000000"/>
+          <w:sz w:val="22"/>
+          <w:szCs w:val="22"/>
+          <w:u w:val="none"/>
+          <w:shd w:fill="auto" w:val="clear"/>
+          <w:vertAlign w:val="baseline"/>
+          <w:rtl w:val="0"/>
+        </w:rPr>
+        <w:t xml:space="preserve">Collaborating with technical partner resources to implement efficient DevOps operations &amp; facilitate collaboration &amp; project </w:t>
+      </w:r>
+      <w:r>
+        <w:rPr>
+          <w:rtl w:val="0"/>
+        </w:rPr>
+        <w:t xml:space="preserve">mobilisation</w:t>
+      </w:r>
+      <w:r>
+        <w:rPr>
+          <w:rFonts w:ascii="Calibri" w:cs="Calibri" w:eastAsia="Calibri" w:hAnsi="Calibri"/>
+          <w:b w:val="0"/>
+          <w:i w:val="0"/>
+          <w:smallCaps w:val="0"/>
+          <w:strike w:val="0"/>
+          <w:color w:val="000000"/>
+          <w:sz w:val="22"/>
+          <w:szCs w:val="22"/>
+          <w:u w:val="none"/>
+          <w:shd w:fill="auto" w:val="clear"/>
+          <w:vertAlign w:val="baseline"/>
+          <w:rtl w:val="0"/>
+        </w:rPr>
+        <w:t xml:space="preserve">. </w:t>
       </w:r>
     </w:p>
     <w:p>
@@ -1069,6 +1698,78 @@
         <w:jc w:val="both"/>
         <w:rPr>
           <w:rFonts w:ascii="Calibri" w:cs="Calibri" w:eastAsia="Calibri" w:hAnsi="Calibri"/>
+          <w:b w:val="1"/>
+          <w:i w:val="0"/>
+          <w:smallCaps w:val="0"/>
+          <w:strike w:val="0"/>
+          <w:color w:val="000000"/>
+          <w:sz w:val="22"/>
+          <w:szCs w:val="22"/>
+          <w:u w:val="none"/>
+          <w:shd w:fill="auto" w:val="clear"/>
+          <w:vertAlign w:val="baseline"/>
+        </w:rPr>
+      </w:pPr>
+      <w:r>
+        <w:rPr>
+          <w:rFonts w:ascii="Calibri" w:cs="Calibri" w:eastAsia="Calibri" w:hAnsi="Calibri"/>
+          <w:b w:val="1"/>
+          <w:i w:val="0"/>
+          <w:smallCaps w:val="0"/>
+          <w:strike w:val="0"/>
+          <w:color w:val="000000"/>
+          <w:sz w:val="22"/>
+          <w:szCs w:val="22"/>
+          <w:u w:val="none"/>
+          <w:shd w:fill="auto" w:val="clear"/>
+          <w:vertAlign w:val="baseline"/>
+          <w:rtl w:val="0"/>
+        </w:rPr>
+        <w:t xml:space="preserve">Skills &amp; Stack: Azure PaaS, Azure Search, Solr, C#, HTML, CSS, JS, QA, </w:t>
+      </w:r>
+      <w:r>
+        <w:rPr>
+          <w:b w:val="1"/>
+          <w:rtl w:val="0"/>
+        </w:rPr>
+        <w:t xml:space="preserve">TeamCity</w:t>
+      </w:r>
+      <w:r>
+        <w:rPr>
+          <w:rFonts w:ascii="Calibri" w:cs="Calibri" w:eastAsia="Calibri" w:hAnsi="Calibri"/>
+          <w:b w:val="1"/>
+          <w:i w:val="0"/>
+          <w:smallCaps w:val="0"/>
+          <w:strike w:val="0"/>
+          <w:color w:val="000000"/>
+          <w:sz w:val="22"/>
+          <w:szCs w:val="22"/>
+          <w:u w:val="none"/>
+          <w:shd w:fill="auto" w:val="clear"/>
+          <w:vertAlign w:val="baseline"/>
+          <w:rtl w:val="0"/>
+        </w:rPr>
+        <w:t xml:space="preserve">, Octopus Deploy, Azure DevOps.</w:t>
+      </w:r>
+    </w:p>
+    <w:p>
+      <w:pPr>
+        <w:keepNext w:val="0"/>
+        <w:keepLines w:val="0"/>
+        <w:widowControl w:val="1"/>
+        <w:pBdr>
+          <w:top w:space="0" w:sz="0" w:val="nil"/>
+          <w:left w:space="0" w:sz="0" w:val="nil"/>
+          <w:bottom w:space="0" w:sz="0" w:val="nil"/>
+          <w:right w:space="0" w:sz="0" w:val="nil"/>
+          <w:between w:space="0" w:sz="0" w:val="nil"/>
+        </w:pBdr>
+        <w:shd w:fill="auto" w:val="clear"/>
+        <w:spacing w:after="0" w:before="0" w:line="240" w:lineRule="auto"/>
+        <w:ind w:left="1287" w:right="708" w:firstLine="0"/>
+        <w:jc w:val="both"/>
+        <w:rPr>
+          <w:rFonts w:ascii="Calibri" w:cs="Calibri" w:eastAsia="Calibri" w:hAnsi="Calibri"/>
           <w:b w:val="0"/>
           <w:i w:val="0"/>
           <w:smallCaps w:val="0"/>
@@ -1083,66 +1784,106 @@
       </w:pPr>
       <w:r>
         <w:rPr>
-          <w:rFonts w:ascii="Calibri" w:cs="Calibri" w:eastAsia="Calibri" w:hAnsi="Calibri"/>
-          <w:b w:val="0"/>
-          <w:i w:val="0"/>
-          <w:smallCaps w:val="0"/>
-          <w:strike w:val="0"/>
-          <w:color w:val="000000"/>
-          <w:sz w:val="22"/>
-          <w:szCs w:val="22"/>
-          <w:u w:val="none"/>
-          <w:shd w:fill="auto" w:val="clear"/>
-          <w:vertAlign w:val="baseline"/>
-          <w:rtl w:val="0"/>
-        </w:rPr>
-        <w:t xml:space="preserve">Implemented various improvements for DevOps processes </w:t>
-      </w:r>
-      <w:r>
-        <w:rPr>
-          <w:rtl w:val="0"/>
-        </w:rPr>
-        <w:t xml:space="preserve">&amp; provided technical support for a wide range of</w:t>
-      </w:r>
-      <w:r>
-        <w:rPr>
-          <w:rFonts w:ascii="Calibri" w:cs="Calibri" w:eastAsia="Calibri" w:hAnsi="Calibri"/>
-          <w:b w:val="0"/>
-          <w:i w:val="0"/>
-          <w:smallCaps w:val="0"/>
-          <w:strike w:val="0"/>
-          <w:color w:val="000000"/>
-          <w:sz w:val="22"/>
-          <w:szCs w:val="22"/>
-          <w:u w:val="none"/>
-          <w:shd w:fill="auto" w:val="clear"/>
-          <w:vertAlign w:val="baseline"/>
+          <w:rtl w:val="0"/>
+        </w:rPr>
+      </w:r>
+    </w:p>
+    <w:p>
+      <w:pPr>
+        <w:tabs>
+          <w:tab w:val="left" w:pos="567"/>
+        </w:tabs>
+        <w:spacing w:line="240" w:lineRule="auto"/>
+        <w:ind w:left="567" w:firstLine="0"/>
+        <w:rPr>
+          <w:rFonts w:ascii="Calibri" w:cs="Calibri" w:eastAsia="Calibri" w:hAnsi="Calibri"/>
+          <w:i w:val="1"/>
+          <w:color w:val="000000"/>
+          <w:sz w:val="24"/>
+          <w:szCs w:val="24"/>
+        </w:rPr>
+      </w:pPr>
+      <w:r>
+        <w:rPr>
+          <w:rFonts w:ascii="Calibri" w:cs="Calibri" w:eastAsia="Calibri" w:hAnsi="Calibri"/>
+          <w:b w:val="1"/>
+          <w:color w:val="000000"/>
+          <w:sz w:val="24"/>
+          <w:szCs w:val="24"/>
+          <w:rtl w:val="0"/>
+        </w:rPr>
+        <w:t xml:space="preserve">Technical </w:t>
+      </w:r>
+      <w:r>
+        <w:rPr>
+          <w:b w:val="1"/>
+          <w:sz w:val="24"/>
+          <w:szCs w:val="24"/>
+          <w:rtl w:val="0"/>
+        </w:rPr>
+        <w:t xml:space="preserve">Solutions</w:t>
+      </w:r>
+      <w:r>
+        <w:rPr>
+          <w:rFonts w:ascii="Calibri" w:cs="Calibri" w:eastAsia="Calibri" w:hAnsi="Calibri"/>
+          <w:b w:val="1"/>
+          <w:color w:val="000000"/>
+          <w:sz w:val="24"/>
+          <w:szCs w:val="24"/>
           <w:rtl w:val="0"/>
         </w:rPr>
         <w:t xml:space="preserve"> </w:t>
       </w:r>
       <w:r>
         <w:rPr>
-          <w:rtl w:val="0"/>
-        </w:rPr>
-        <w:t xml:space="preserve">IaaS, PaaS and SaaS </w:t>
-      </w:r>
-      <w:r>
-        <w:rPr>
-          <w:rFonts w:ascii="Calibri" w:cs="Calibri" w:eastAsia="Calibri" w:hAnsi="Calibri"/>
-          <w:b w:val="0"/>
-          <w:i w:val="0"/>
-          <w:smallCaps w:val="0"/>
-          <w:strike w:val="0"/>
-          <w:color w:val="000000"/>
-          <w:sz w:val="22"/>
-          <w:szCs w:val="22"/>
-          <w:u w:val="none"/>
-          <w:shd w:fill="auto" w:val="clear"/>
-          <w:vertAlign w:val="baseline"/>
-          <w:rtl w:val="0"/>
-        </w:rPr>
-        <w:t xml:space="preserve">applications running on Azure. </w:t>
+          <w:b w:val="1"/>
+          <w:sz w:val="24"/>
+          <w:szCs w:val="24"/>
+          <w:rtl w:val="0"/>
+        </w:rPr>
+        <w:t xml:space="preserve">Engineer</w:t>
+      </w:r>
+      <w:r>
+        <w:rPr>
+          <w:rFonts w:ascii="Calibri" w:cs="Calibri" w:eastAsia="Calibri" w:hAnsi="Calibri"/>
+          <w:b w:val="1"/>
+          <w:color w:val="000000"/>
+          <w:sz w:val="24"/>
+          <w:szCs w:val="24"/>
+          <w:rtl w:val="0"/>
+        </w:rPr>
+        <w:t xml:space="preserve"> (March 2017 – </w:t>
+      </w:r>
+      <w:r>
+        <w:rPr>
+          <w:b w:val="1"/>
+          <w:sz w:val="24"/>
+          <w:szCs w:val="24"/>
+          <w:rtl w:val="0"/>
+        </w:rPr>
+        <w:t xml:space="preserve">October</w:t>
+      </w:r>
+      <w:r>
+        <w:rPr>
+          <w:rFonts w:ascii="Calibri" w:cs="Calibri" w:eastAsia="Calibri" w:hAnsi="Calibri"/>
+          <w:b w:val="1"/>
+          <w:color w:val="000000"/>
+          <w:sz w:val="24"/>
+          <w:szCs w:val="24"/>
+          <w:rtl w:val="0"/>
+        </w:rPr>
+        <w:t xml:space="preserve"> 2018) – </w:t>
+      </w:r>
+      <w:r>
+        <w:rPr>
+          <w:rFonts w:ascii="Calibri" w:cs="Calibri" w:eastAsia="Calibri" w:hAnsi="Calibri"/>
+          <w:i w:val="1"/>
+          <w:color w:val="000000"/>
+          <w:sz w:val="24"/>
+          <w:szCs w:val="24"/>
+          <w:rtl w:val="0"/>
+        </w:rPr>
+        <w:t xml:space="preserve"> Avanade UK</w:t>
       </w:r>
     </w:p>
     <w:p>
@@ -1166,14 +1907,104 @@
         <w:ind w:left="1287" w:right="708" w:hanging="360"/>
         <w:jc w:val="both"/>
         <w:rPr>
-          <w:u w:val="none"/>
-        </w:rPr>
-      </w:pPr>
-      <w:r>
-        <w:rPr>
-          <w:rtl w:val="0"/>
-        </w:rPr>
-        <w:t xml:space="preserve">Progressed from a functional capacity to an architectural capacity in the role, taking more responsibility and influence. </w:t>
+          <w:rFonts w:ascii="Calibri" w:cs="Calibri" w:eastAsia="Calibri" w:hAnsi="Calibri"/>
+          <w:b w:val="0"/>
+          <w:i w:val="0"/>
+          <w:smallCaps w:val="0"/>
+          <w:strike w:val="0"/>
+          <w:color w:val="000000"/>
+          <w:sz w:val="24"/>
+          <w:szCs w:val="24"/>
+          <w:u w:val="none"/>
+          <w:shd w:fill="auto" w:val="clear"/>
+          <w:vertAlign w:val="baseline"/>
+        </w:rPr>
+      </w:pPr>
+      <w:r>
+        <w:rPr>
+          <w:rFonts w:ascii="Calibri" w:cs="Calibri" w:eastAsia="Calibri" w:hAnsi="Calibri"/>
+          <w:b w:val="0"/>
+          <w:i w:val="0"/>
+          <w:smallCaps w:val="0"/>
+          <w:strike w:val="0"/>
+          <w:color w:val="000000"/>
+          <w:sz w:val="22"/>
+          <w:szCs w:val="22"/>
+          <w:u w:val="none"/>
+          <w:shd w:fill="auto" w:val="clear"/>
+          <w:vertAlign w:val="baseline"/>
+          <w:rtl w:val="0"/>
+        </w:rPr>
+        <w:t xml:space="preserve">Leading multiple Enterprise level CMS implementations, </w:t>
+      </w:r>
+      <w:r>
+        <w:rPr>
+          <w:rtl w:val="0"/>
+        </w:rPr>
+        <w:t xml:space="preserve">from Proof of Concept (PoC) to</w:t>
+      </w:r>
+      <w:r>
+        <w:rPr>
+          <w:rFonts w:ascii="Calibri" w:cs="Calibri" w:eastAsia="Calibri" w:hAnsi="Calibri"/>
+          <w:b w:val="0"/>
+          <w:i w:val="0"/>
+          <w:smallCaps w:val="0"/>
+          <w:strike w:val="0"/>
+          <w:color w:val="000000"/>
+          <w:sz w:val="22"/>
+          <w:szCs w:val="22"/>
+          <w:u w:val="none"/>
+          <w:shd w:fill="auto" w:val="clear"/>
+          <w:vertAlign w:val="baseline"/>
+          <w:rtl w:val="0"/>
+        </w:rPr>
+        <w:t xml:space="preserve"> project</w:t>
+      </w:r>
+      <w:r>
+        <w:rPr>
+          <w:rtl w:val="0"/>
+        </w:rPr>
+        <w:t xml:space="preserve"> delivery</w:t>
+      </w:r>
+      <w:r>
+        <w:rPr>
+          <w:rFonts w:ascii="Calibri" w:cs="Calibri" w:eastAsia="Calibri" w:hAnsi="Calibri"/>
+          <w:b w:val="0"/>
+          <w:i w:val="0"/>
+          <w:smallCaps w:val="0"/>
+          <w:strike w:val="0"/>
+          <w:color w:val="000000"/>
+          <w:sz w:val="22"/>
+          <w:szCs w:val="22"/>
+          <w:u w:val="none"/>
+          <w:shd w:fill="auto" w:val="clear"/>
+          <w:vertAlign w:val="baseline"/>
+          <w:rtl w:val="0"/>
+        </w:rPr>
+        <w:t xml:space="preserve">, extensively building on technical knowledge and </w:t>
+      </w:r>
+      <w:r>
+        <w:rPr>
+          <w:rtl w:val="0"/>
+        </w:rPr>
+        <w:t xml:space="preserve">a</w:t>
+      </w:r>
+      <w:r>
+        <w:rPr>
+          <w:rFonts w:ascii="Calibri" w:cs="Calibri" w:eastAsia="Calibri" w:hAnsi="Calibri"/>
+          <w:b w:val="0"/>
+          <w:i w:val="0"/>
+          <w:smallCaps w:val="0"/>
+          <w:strike w:val="0"/>
+          <w:color w:val="000000"/>
+          <w:sz w:val="22"/>
+          <w:szCs w:val="22"/>
+          <w:u w:val="none"/>
+          <w:shd w:fill="auto" w:val="clear"/>
+          <w:vertAlign w:val="baseline"/>
+          <w:rtl w:val="0"/>
+        </w:rPr>
+        <w:t xml:space="preserve">gile delivery:</w:t>
       </w:r>
       <w:r>
         <w:rPr>
@@ -1202,19 +2033,197 @@
         <w:ind w:left="1287" w:right="708" w:hanging="360"/>
         <w:jc w:val="both"/>
         <w:rPr>
-          <w:u w:val="none"/>
-        </w:rPr>
-      </w:pPr>
-      <w:r>
-        <w:rPr>
-          <w:rtl w:val="0"/>
-        </w:rPr>
-        <w:t xml:space="preserve">Ran a number of meetings and workshops involving  customers and external parties, demonstrated vision and was able to affect change and influence the present parties. </w:t>
-      </w:r>
-      <w:r>
-        <w:rPr>
-          <w:rtl w:val="0"/>
-        </w:rPr>
+          <w:rFonts w:ascii="Calibri" w:cs="Calibri" w:eastAsia="Calibri" w:hAnsi="Calibri"/>
+          <w:b w:val="0"/>
+          <w:i w:val="0"/>
+          <w:smallCaps w:val="0"/>
+          <w:strike w:val="0"/>
+          <w:color w:val="000000"/>
+          <w:sz w:val="22"/>
+          <w:szCs w:val="22"/>
+          <w:shd w:fill="auto" w:val="clear"/>
+          <w:vertAlign w:val="baseline"/>
+        </w:rPr>
+      </w:pPr>
+      <w:r>
+        <w:rPr>
+          <w:i w:val="0"/>
+          <w:smallCaps w:val="0"/>
+          <w:strike w:val="0"/>
+          <w:color w:val="000000"/>
+          <w:sz w:val="22"/>
+          <w:szCs w:val="22"/>
+          <w:u w:val="none"/>
+          <w:shd w:fill="auto" w:val="clear"/>
+          <w:vertAlign w:val="baseline"/>
+          <w:rtl w:val="0"/>
+        </w:rPr>
+        <w:t xml:space="preserve">Digital Transformation project, assimilated client requirements, created &amp; evolved user stories &amp; features to produce codable tasks for the developers.</w:t>
+      </w:r>
+      <w:r>
+        <w:rPr>
+          <w:rtl w:val="0"/>
+        </w:rPr>
+      </w:r>
+    </w:p>
+    <w:p>
+      <w:pPr>
+        <w:numPr>
+          <w:ilvl w:val="0"/>
+          <w:numId w:val="2"/>
+        </w:numPr>
+        <w:spacing w:line="240" w:lineRule="auto"/>
+        <w:ind w:left="1287" w:right="708" w:hanging="360"/>
+        <w:jc w:val="both"/>
+        <w:rPr/>
+      </w:pPr>
+      <w:r>
+        <w:rPr>
+          <w:rtl w:val="0"/>
+        </w:rPr>
+        <w:t xml:space="preserve">Analysed client requirements and communicated design &amp; implementation approach with the technical team.</w:t>
+      </w:r>
+    </w:p>
+    <w:p>
+      <w:pPr>
+        <w:numPr>
+          <w:ilvl w:val="0"/>
+          <w:numId w:val="2"/>
+        </w:numPr>
+        <w:spacing w:line="240" w:lineRule="auto"/>
+        <w:ind w:left="1287" w:right="708" w:hanging="360"/>
+        <w:jc w:val="both"/>
+        <w:rPr/>
+      </w:pPr>
+      <w:r>
+        <w:rPr>
+          <w:rtl w:val="0"/>
+        </w:rPr>
+        <w:t xml:space="preserve">Managed client relationships and organised meetings to fully understand requirements and exceed client expectations.</w:t>
+      </w:r>
+    </w:p>
+    <w:p>
+      <w:pPr>
+        <w:numPr>
+          <w:ilvl w:val="0"/>
+          <w:numId w:val="2"/>
+        </w:numPr>
+        <w:spacing w:line="240" w:lineRule="auto"/>
+        <w:ind w:left="1287" w:right="708" w:hanging="360"/>
+        <w:jc w:val="both"/>
+        <w:rPr>
+          <w:sz w:val="24"/>
+          <w:szCs w:val="24"/>
+        </w:rPr>
+      </w:pPr>
+      <w:r>
+        <w:rPr>
+          <w:rtl w:val="0"/>
+        </w:rPr>
+        <w:t xml:space="preserve">Successful delivery within schedule which led to further and more profitable engagements.</w:t>
+      </w:r>
+      <w:r>
+        <w:rPr>
+          <w:rtl w:val="0"/>
+        </w:rPr>
+      </w:r>
+    </w:p>
+    <w:p>
+      <w:pPr>
+        <w:keepNext w:val="0"/>
+        <w:keepLines w:val="0"/>
+        <w:widowControl w:val="1"/>
+        <w:numPr>
+          <w:ilvl w:val="0"/>
+          <w:numId w:val="2"/>
+        </w:numPr>
+        <w:pBdr>
+          <w:top w:space="0" w:sz="0" w:val="nil"/>
+          <w:left w:space="0" w:sz="0" w:val="nil"/>
+          <w:bottom w:space="0" w:sz="0" w:val="nil"/>
+          <w:right w:space="0" w:sz="0" w:val="nil"/>
+          <w:between w:space="0" w:sz="0" w:val="nil"/>
+        </w:pBdr>
+        <w:shd w:fill="auto" w:val="clear"/>
+        <w:spacing w:after="0" w:before="0" w:line="276" w:lineRule="auto"/>
+        <w:ind w:left="1287" w:right="0" w:hanging="360"/>
+        <w:jc w:val="both"/>
+        <w:rPr>
+          <w:rFonts w:ascii="Calibri" w:cs="Calibri" w:eastAsia="Calibri" w:hAnsi="Calibri"/>
+          <w:b w:val="0"/>
+          <w:i w:val="0"/>
+          <w:smallCaps w:val="0"/>
+          <w:strike w:val="0"/>
+          <w:color w:val="000000"/>
+          <w:sz w:val="22"/>
+          <w:szCs w:val="22"/>
+          <w:u w:val="none"/>
+          <w:shd w:fill="auto" w:val="clear"/>
+          <w:vertAlign w:val="baseline"/>
+        </w:rPr>
+      </w:pPr>
+      <w:r>
+        <w:rPr>
+          <w:rFonts w:ascii="Calibri" w:cs="Calibri" w:eastAsia="Calibri" w:hAnsi="Calibri"/>
+          <w:b w:val="0"/>
+          <w:i w:val="0"/>
+          <w:smallCaps w:val="0"/>
+          <w:strike w:val="0"/>
+          <w:color w:val="000000"/>
+          <w:sz w:val="22"/>
+          <w:szCs w:val="22"/>
+          <w:u w:val="none"/>
+          <w:shd w:fill="auto" w:val="clear"/>
+          <w:vertAlign w:val="baseline"/>
+          <w:rtl w:val="0"/>
+        </w:rPr>
+        <w:t xml:space="preserve">Implemented various solutions to address delivery challenges aimed at improving productivity and streamlining communication in a large team of on shore, </w:t>
+      </w:r>
+      <w:r>
+        <w:rPr>
+          <w:rtl w:val="0"/>
+        </w:rPr>
+        <w:t xml:space="preserve">nearshore</w:t>
+      </w:r>
+      <w:r>
+        <w:rPr>
+          <w:rFonts w:ascii="Calibri" w:cs="Calibri" w:eastAsia="Calibri" w:hAnsi="Calibri"/>
+          <w:b w:val="0"/>
+          <w:i w:val="0"/>
+          <w:smallCaps w:val="0"/>
+          <w:strike w:val="0"/>
+          <w:color w:val="000000"/>
+          <w:sz w:val="22"/>
+          <w:szCs w:val="22"/>
+          <w:u w:val="none"/>
+          <w:shd w:fill="auto" w:val="clear"/>
+          <w:vertAlign w:val="baseline"/>
+          <w:rtl w:val="0"/>
+        </w:rPr>
+        <w:t xml:space="preserve"> and </w:t>
+      </w:r>
+      <w:r>
+        <w:rPr>
+          <w:rtl w:val="0"/>
+        </w:rPr>
+        <w:t xml:space="preserve">offshore</w:t>
+      </w:r>
+      <w:r>
+        <w:rPr>
+          <w:rFonts w:ascii="Calibri" w:cs="Calibri" w:eastAsia="Calibri" w:hAnsi="Calibri"/>
+          <w:b w:val="0"/>
+          <w:i w:val="0"/>
+          <w:smallCaps w:val="0"/>
+          <w:strike w:val="0"/>
+          <w:color w:val="000000"/>
+          <w:sz w:val="22"/>
+          <w:szCs w:val="22"/>
+          <w:u w:val="none"/>
+          <w:shd w:fill="auto" w:val="clear"/>
+          <w:vertAlign w:val="baseline"/>
+          <w:rtl w:val="0"/>
+        </w:rPr>
+        <w:t xml:space="preserve"> resources.</w:t>
       </w:r>
     </w:p>
     <w:p>
@@ -1238,19 +2247,113 @@
         <w:ind w:left="1287" w:right="708" w:hanging="360"/>
         <w:jc w:val="both"/>
         <w:rPr>
-          <w:u w:val="none"/>
-        </w:rPr>
-      </w:pPr>
-      <w:r>
-        <w:rPr>
-          <w:rtl w:val="0"/>
-        </w:rPr>
-        <w:t xml:space="preserve">Delivered multiple presentations, proposals and demo’s to a varying range of stakeholders from leadership down to address business problems and affect change in a soloed environment.  </w:t>
-      </w:r>
-      <w:r>
-        <w:rPr>
-          <w:rtl w:val="0"/>
-        </w:rPr>
+          <w:rFonts w:ascii="Calibri" w:cs="Calibri" w:eastAsia="Calibri" w:hAnsi="Calibri"/>
+          <w:b w:val="0"/>
+          <w:i w:val="0"/>
+          <w:smallCaps w:val="0"/>
+          <w:strike w:val="0"/>
+          <w:color w:val="000000"/>
+          <w:sz w:val="22"/>
+          <w:szCs w:val="22"/>
+          <w:u w:val="none"/>
+          <w:shd w:fill="auto" w:val="clear"/>
+          <w:vertAlign w:val="baseline"/>
+        </w:rPr>
+      </w:pPr>
+      <w:r>
+        <w:rPr>
+          <w:rFonts w:ascii="Calibri" w:cs="Calibri" w:eastAsia="Calibri" w:hAnsi="Calibri"/>
+          <w:b w:val="1"/>
+          <w:i w:val="0"/>
+          <w:smallCaps w:val="0"/>
+          <w:strike w:val="0"/>
+          <w:color w:val="000000"/>
+          <w:sz w:val="22"/>
+          <w:szCs w:val="22"/>
+          <w:u w:val="none"/>
+          <w:shd w:fill="auto" w:val="clear"/>
+          <w:vertAlign w:val="baseline"/>
+          <w:rtl w:val="0"/>
+        </w:rPr>
+        <w:t xml:space="preserve">Skills &amp; Stack: C#, HTML, CSS, JS, QA, VSTS/Azure DevOps.</w:t>
+      </w:r>
+      <w:r>
+        <w:rPr>
+          <w:rtl w:val="0"/>
+        </w:rPr>
+      </w:r>
+    </w:p>
+    <w:p>
+      <w:pPr>
+        <w:spacing w:line="240" w:lineRule="auto"/>
+        <w:ind w:right="708"/>
+        <w:jc w:val="both"/>
+        <w:rPr>
+          <w:color w:val="000000"/>
+        </w:rPr>
+      </w:pPr>
+      <w:r>
+        <w:rPr>
+          <w:rtl w:val="0"/>
+        </w:rPr>
+      </w:r>
+    </w:p>
+    <w:p>
+      <w:pPr>
+        <w:tabs>
+          <w:tab w:val="left" w:pos="567"/>
+        </w:tabs>
+        <w:spacing w:line="240" w:lineRule="auto"/>
+        <w:ind w:left="567" w:firstLine="0"/>
+        <w:rPr>
+          <w:rFonts w:ascii="Calibri" w:cs="Calibri" w:eastAsia="Calibri" w:hAnsi="Calibri"/>
+          <w:i w:val="1"/>
+          <w:color w:val="000000"/>
+          <w:sz w:val="24"/>
+          <w:szCs w:val="24"/>
+        </w:rPr>
+      </w:pPr>
+      <w:r>
+        <w:rPr>
+          <w:rFonts w:ascii="Calibri" w:cs="Calibri" w:eastAsia="Calibri" w:hAnsi="Calibri"/>
+          <w:b w:val="1"/>
+          <w:color w:val="000000"/>
+          <w:sz w:val="24"/>
+          <w:szCs w:val="24"/>
+          <w:rtl w:val="0"/>
+        </w:rPr>
+        <w:t xml:space="preserve">DevOps Architect (</w:t>
+      </w:r>
+      <w:r>
+        <w:rPr>
+          <w:b w:val="1"/>
+          <w:sz w:val="24"/>
+          <w:szCs w:val="24"/>
+          <w:rtl w:val="0"/>
+        </w:rPr>
+        <w:t xml:space="preserve">January</w:t>
+      </w:r>
+      <w:r>
+        <w:rPr>
+          <w:rFonts w:ascii="Calibri" w:cs="Calibri" w:eastAsia="Calibri" w:hAnsi="Calibri"/>
+          <w:b w:val="1"/>
+          <w:color w:val="000000"/>
+          <w:sz w:val="24"/>
+          <w:szCs w:val="24"/>
+          <w:rtl w:val="0"/>
+        </w:rPr>
+        <w:t xml:space="preserve"> 2016 – March 2017) – </w:t>
+      </w:r>
+      <w:r>
+        <w:rPr>
+          <w:rFonts w:ascii="Calibri" w:cs="Calibri" w:eastAsia="Calibri" w:hAnsi="Calibri"/>
+          <w:i w:val="1"/>
+          <w:color w:val="000000"/>
+          <w:sz w:val="24"/>
+          <w:szCs w:val="24"/>
+          <w:rtl w:val="0"/>
+        </w:rPr>
+        <w:t xml:space="preserve"> Pancentric Digital</w:t>
       </w:r>
     </w:p>
     <w:p>
@@ -1275,6 +2378,84 @@
         <w:jc w:val="both"/>
         <w:rPr>
           <w:rFonts w:ascii="Calibri" w:cs="Calibri" w:eastAsia="Calibri" w:hAnsi="Calibri"/>
+          <w:i w:val="0"/>
+          <w:smallCaps w:val="0"/>
+          <w:strike w:val="0"/>
+          <w:color w:val="000000"/>
+          <w:sz w:val="22"/>
+          <w:szCs w:val="22"/>
+          <w:shd w:fill="auto" w:val="clear"/>
+          <w:vertAlign w:val="baseline"/>
+        </w:rPr>
+      </w:pPr>
+      <w:r>
+        <w:rPr>
+          <w:i w:val="0"/>
+          <w:smallCaps w:val="0"/>
+          <w:strike w:val="0"/>
+          <w:color w:val="000000"/>
+          <w:sz w:val="22"/>
+          <w:szCs w:val="22"/>
+          <w:u w:val="none"/>
+          <w:shd w:fill="auto" w:val="clear"/>
+          <w:vertAlign w:val="baseline"/>
+          <w:rtl w:val="0"/>
+        </w:rPr>
+        <w:t xml:space="preserve">Designed and implemented a complete end to end Continuous Integration Pipeline which pulls code from GitLab into multiple dev &amp; production environments, along with automation of </w:t>
+      </w:r>
+      <w:r>
+        <w:rPr>
+          <w:rtl w:val="0"/>
+        </w:rPr>
+        <w:t xml:space="preserve">serialising</w:t>
+      </w:r>
+      <w:r>
+        <w:rPr>
+          <w:i w:val="0"/>
+          <w:smallCaps w:val="0"/>
+          <w:strike w:val="0"/>
+          <w:color w:val="000000"/>
+          <w:sz w:val="22"/>
+          <w:szCs w:val="22"/>
+          <w:u w:val="none"/>
+          <w:shd w:fill="auto" w:val="clear"/>
+          <w:vertAlign w:val="baseline"/>
+          <w:rtl w:val="0"/>
+        </w:rPr>
+        <w:t xml:space="preserve"> CMS items using additional steps in Octopus deploy. </w:t>
+      </w:r>
+      <w:r>
+        <w:rPr>
+          <w:rtl w:val="0"/>
+        </w:rPr>
+      </w:r>
+    </w:p>
+    <w:p>
+      <w:pPr>
+        <w:keepNext w:val="0"/>
+        <w:keepLines w:val="0"/>
+        <w:widowControl w:val="1"/>
+        <w:numPr>
+          <w:ilvl w:val="0"/>
+          <w:numId w:val="2"/>
+        </w:numPr>
+        <w:pBdr>
+          <w:top w:space="0" w:sz="0" w:val="nil"/>
+          <w:left w:space="0" w:sz="0" w:val="nil"/>
+          <w:bottom w:space="0" w:sz="0" w:val="nil"/>
+          <w:right w:space="0" w:sz="0" w:val="nil"/>
+          <w:between w:space="0" w:sz="0" w:val="nil"/>
+        </w:pBdr>
+        <w:shd w:fill="auto" w:val="clear"/>
+        <w:tabs>
+          <w:tab w:val="left" w:pos="720"/>
+          <w:tab w:val="left" w:pos="900"/>
+        </w:tabs>
+        <w:spacing w:after="0" w:before="0" w:line="240" w:lineRule="auto"/>
+        <w:ind w:left="1287" w:right="708" w:hanging="360"/>
+        <w:jc w:val="both"/>
+        <w:rPr>
+          <w:rFonts w:ascii="Calibri" w:cs="Calibri" w:eastAsia="Calibri" w:hAnsi="Calibri"/>
           <w:b w:val="0"/>
           <w:i w:val="0"/>
           <w:smallCaps w:val="0"/>
@@ -1302,7 +2483,7 @@
           <w:vertAlign w:val="baseline"/>
           <w:rtl w:val="0"/>
         </w:rPr>
-        <w:t xml:space="preserve">Technical lead on the migration of a CI/CD pipeline of a medium sized Jekyll website from GitHub (Markdown) &amp; AWS to an end to end deployment in AzureDevOps.</w:t>
+        <w:t xml:space="preserve">Took lead on Build and Deployment activities of releases including Live deployments and troubleshooting issues in various environments. </w:t>
       </w:r>
     </w:p>
     <w:p>
@@ -1332,8 +2513,8 @@
           <w:smallCaps w:val="0"/>
           <w:strike w:val="0"/>
           <w:color w:val="000000"/>
-          <w:sz w:val="22"/>
-          <w:szCs w:val="22"/>
+          <w:sz w:val="24"/>
+          <w:szCs w:val="24"/>
           <w:u w:val="none"/>
           <w:shd w:fill="auto" w:val="clear"/>
           <w:vertAlign w:val="baseline"/>
@@ -1354,13 +2535,13 @@
           <w:vertAlign w:val="baseline"/>
           <w:rtl w:val="0"/>
         </w:rPr>
-        <w:t xml:space="preserve">Understanding business requirements and providing consultative advice on the best approach to implement </w:t>
-      </w:r>
-      <w:r>
-        <w:rPr>
-          <w:rtl w:val="0"/>
-        </w:rPr>
-        <w:t xml:space="preserve">technology</w:t>
+        <w:t xml:space="preserve">Integrated third party </w:t>
+      </w:r>
+      <w:r>
+        <w:rPr>
+          <w:rtl w:val="0"/>
+        </w:rPr>
+        <w:t xml:space="preserve">Serialisation</w:t>
       </w:r>
       <w:r>
         <w:rPr>
@@ -1377,30 +2558,12 @@
           <w:vertAlign w:val="baseline"/>
           <w:rtl w:val="0"/>
         </w:rPr>
-        <w:t xml:space="preserve"> solutions &amp; utilise </w:t>
-      </w:r>
-      <w:r>
-        <w:rPr>
-          <w:rtl w:val="0"/>
-        </w:rPr>
-        <w:t xml:space="preserve">or build required</w:t>
-      </w:r>
-      <w:r>
-        <w:rPr>
-          <w:rFonts w:ascii="Calibri" w:cs="Calibri" w:eastAsia="Calibri" w:hAnsi="Calibri"/>
-          <w:b w:val="0"/>
-          <w:i w:val="0"/>
-          <w:smallCaps w:val="0"/>
-          <w:strike w:val="0"/>
-          <w:color w:val="000000"/>
-          <w:sz w:val="22"/>
-          <w:szCs w:val="22"/>
-          <w:u w:val="none"/>
-          <w:shd w:fill="auto" w:val="clear"/>
-          <w:vertAlign w:val="baseline"/>
-          <w:rtl w:val="0"/>
-        </w:rPr>
-        <w:t xml:space="preserve"> functionalities. </w:t>
+        <w:t xml:space="preserve"> tool (Unicorn) to facilitate source control of CMS items and establish an end-to-end CI foundation for future projects. </w:t>
+      </w:r>
+      <w:r>
+        <w:rPr>
+          <w:rtl w:val="0"/>
+        </w:rPr>
       </w:r>
     </w:p>
     <w:p>
@@ -1424,161 +2587,19 @@
         <w:ind w:left="1287" w:right="708" w:hanging="360"/>
         <w:jc w:val="both"/>
         <w:rPr>
-          <w:rFonts w:ascii="Calibri" w:cs="Calibri" w:eastAsia="Calibri" w:hAnsi="Calibri"/>
-          <w:b w:val="0"/>
-          <w:i w:val="0"/>
-          <w:smallCaps w:val="0"/>
-          <w:strike w:val="0"/>
-          <w:color w:val="000000"/>
-          <w:sz w:val="22"/>
-          <w:szCs w:val="22"/>
-          <w:u w:val="none"/>
-          <w:shd w:fill="auto" w:val="clear"/>
-          <w:vertAlign w:val="baseline"/>
-        </w:rPr>
-      </w:pPr>
-      <w:r>
-        <w:rPr>
-          <w:rFonts w:ascii="Calibri" w:cs="Calibri" w:eastAsia="Calibri" w:hAnsi="Calibri"/>
-          <w:b w:val="0"/>
-          <w:i w:val="0"/>
-          <w:smallCaps w:val="0"/>
-          <w:strike w:val="0"/>
-          <w:color w:val="000000"/>
-          <w:sz w:val="22"/>
-          <w:szCs w:val="22"/>
-          <w:u w:val="none"/>
-          <w:shd w:fill="auto" w:val="clear"/>
-          <w:vertAlign w:val="baseline"/>
-          <w:rtl w:val="0"/>
-        </w:rPr>
-        <w:t xml:space="preserve">Working closely with various teams to investigate escalated integrat</w:t>
-      </w:r>
-      <w:r>
-        <w:rPr>
-          <w:rtl w:val="0"/>
-        </w:rPr>
-        <w:t xml:space="preserve">ion </w:t>
-      </w:r>
-      <w:r>
-        <w:rPr>
-          <w:rFonts w:ascii="Calibri" w:cs="Calibri" w:eastAsia="Calibri" w:hAnsi="Calibri"/>
-          <w:b w:val="0"/>
-          <w:i w:val="0"/>
-          <w:smallCaps w:val="0"/>
-          <w:strike w:val="0"/>
-          <w:color w:val="000000"/>
-          <w:sz w:val="22"/>
-          <w:szCs w:val="22"/>
-          <w:u w:val="none"/>
-          <w:shd w:fill="auto" w:val="clear"/>
-          <w:vertAlign w:val="baseline"/>
-          <w:rtl w:val="0"/>
-        </w:rPr>
-        <w:t xml:space="preserve">issues from business users</w:t>
-      </w:r>
-      <w:r>
-        <w:rPr>
-          <w:rtl w:val="0"/>
-        </w:rPr>
-        <w:t xml:space="preserve">, </w:t>
-      </w:r>
-      <w:r>
-        <w:rPr>
-          <w:rFonts w:ascii="Calibri" w:cs="Calibri" w:eastAsia="Calibri" w:hAnsi="Calibri"/>
-          <w:b w:val="0"/>
-          <w:i w:val="0"/>
-          <w:smallCaps w:val="0"/>
-          <w:strike w:val="0"/>
-          <w:color w:val="000000"/>
-          <w:sz w:val="22"/>
-          <w:szCs w:val="22"/>
-          <w:u w:val="none"/>
-          <w:shd w:fill="auto" w:val="clear"/>
-          <w:vertAlign w:val="baseline"/>
-          <w:rtl w:val="0"/>
-        </w:rPr>
-        <w:t xml:space="preserve">including troubleshooting infrastructure issues</w:t>
-      </w:r>
-      <w:r>
-        <w:rPr>
-          <w:rtl w:val="0"/>
-        </w:rPr>
-        <w:t xml:space="preserve"> </w:t>
-      </w:r>
-      <w:r>
-        <w:rPr>
-          <w:rFonts w:ascii="Calibri" w:cs="Calibri" w:eastAsia="Calibri" w:hAnsi="Calibri"/>
-          <w:b w:val="0"/>
-          <w:i w:val="0"/>
-          <w:smallCaps w:val="0"/>
-          <w:strike w:val="0"/>
-          <w:color w:val="000000"/>
-          <w:sz w:val="22"/>
-          <w:szCs w:val="22"/>
-          <w:u w:val="none"/>
-          <w:shd w:fill="auto" w:val="clear"/>
-          <w:vertAlign w:val="baseline"/>
-          <w:rtl w:val="0"/>
-        </w:rPr>
-        <w:t xml:space="preserve">&amp; extending features of existing integrations with 3</w:t>
-      </w:r>
-      <w:r>
-        <w:rPr>
-          <w:rFonts w:ascii="Calibri" w:cs="Calibri" w:eastAsia="Calibri" w:hAnsi="Calibri"/>
-          <w:b w:val="0"/>
-          <w:i w:val="0"/>
-          <w:smallCaps w:val="0"/>
-          <w:strike w:val="0"/>
-          <w:color w:val="000000"/>
-          <w:sz w:val="22"/>
-          <w:szCs w:val="22"/>
-          <w:u w:val="none"/>
-          <w:shd w:fill="auto" w:val="clear"/>
-          <w:vertAlign w:val="superscript"/>
-          <w:rtl w:val="0"/>
-        </w:rPr>
-        <w:t xml:space="preserve">rd</w:t>
-      </w:r>
-      <w:r>
-        <w:rPr>
-          <w:rFonts w:ascii="Calibri" w:cs="Calibri" w:eastAsia="Calibri" w:hAnsi="Calibri"/>
-          <w:b w:val="0"/>
-          <w:i w:val="0"/>
-          <w:smallCaps w:val="0"/>
-          <w:strike w:val="0"/>
-          <w:color w:val="000000"/>
-          <w:sz w:val="22"/>
-          <w:szCs w:val="22"/>
-          <w:u w:val="none"/>
-          <w:shd w:fill="auto" w:val="clear"/>
-          <w:vertAlign w:val="baseline"/>
-          <w:rtl w:val="0"/>
-        </w:rPr>
-        <w:t xml:space="preserve"> party software &amp; cloud applications</w:t>
-      </w:r>
-      <w:r>
-        <w:rPr>
-          <w:rtl w:val="0"/>
-        </w:rPr>
-        <w:t xml:space="preserve">.</w:t>
-      </w:r>
-      <w:r>
-        <w:rPr>
-          <w:rFonts w:ascii="Calibri" w:cs="Calibri" w:eastAsia="Calibri" w:hAnsi="Calibri"/>
-          <w:b w:val="0"/>
-          <w:i w:val="0"/>
-          <w:smallCaps w:val="0"/>
-          <w:strike w:val="0"/>
-          <w:color w:val="000000"/>
-          <w:sz w:val="22"/>
-          <w:szCs w:val="22"/>
-          <w:u w:val="none"/>
-          <w:shd w:fill="auto" w:val="clear"/>
-          <w:vertAlign w:val="baseline"/>
-          <w:rtl w:val="0"/>
-        </w:rPr>
-        <w:t xml:space="preserve"> </w:t>
+          <w:u w:val="none"/>
+        </w:rPr>
+      </w:pPr>
+      <w:r>
+        <w:rPr>
+          <w:rtl w:val="0"/>
+        </w:rPr>
+        <w:t xml:space="preserve">Created multiple Docker containers to test varying flavours of MongoDb and analyse aggregated data from various sources. </w:t>
+      </w:r>
+      <w:r>
+        <w:rPr>
+          <w:rtl w:val="0"/>
+        </w:rPr>
       </w:r>
     </w:p>
     <w:p>
@@ -1602,58 +2623,19 @@
         <w:ind w:left="1287" w:right="708" w:hanging="360"/>
         <w:jc w:val="both"/>
         <w:rPr>
-          <w:rFonts w:ascii="Calibri" w:cs="Calibri" w:eastAsia="Calibri" w:hAnsi="Calibri"/>
-          <w:b w:val="0"/>
-          <w:i w:val="0"/>
-          <w:smallCaps w:val="0"/>
-          <w:strike w:val="0"/>
-          <w:color w:val="000000"/>
-          <w:sz w:val="22"/>
-          <w:szCs w:val="22"/>
-          <w:u w:val="none"/>
-          <w:shd w:fill="auto" w:val="clear"/>
-          <w:vertAlign w:val="baseline"/>
-        </w:rPr>
-      </w:pPr>
-      <w:r>
-        <w:rPr>
-          <w:rFonts w:ascii="Calibri" w:cs="Calibri" w:eastAsia="Calibri" w:hAnsi="Calibri"/>
-          <w:b w:val="0"/>
-          <w:i w:val="0"/>
-          <w:smallCaps w:val="0"/>
-          <w:strike w:val="0"/>
-          <w:color w:val="000000"/>
-          <w:sz w:val="22"/>
-          <w:szCs w:val="22"/>
-          <w:u w:val="none"/>
-          <w:shd w:fill="auto" w:val="clear"/>
-          <w:vertAlign w:val="baseline"/>
-          <w:rtl w:val="0"/>
-        </w:rPr>
-        <w:t xml:space="preserve">Collaborating with technical partner resources to implement efficient DevOps operations &amp; facilitate collaboration &amp; project </w:t>
-      </w:r>
-      <w:r>
-        <w:rPr>
-          <w:rtl w:val="0"/>
-        </w:rPr>
-        <w:t xml:space="preserve">mobilisation</w:t>
-      </w:r>
-      <w:r>
-        <w:rPr>
-          <w:rFonts w:ascii="Calibri" w:cs="Calibri" w:eastAsia="Calibri" w:hAnsi="Calibri"/>
-          <w:b w:val="0"/>
-          <w:i w:val="0"/>
-          <w:smallCaps w:val="0"/>
-          <w:strike w:val="0"/>
-          <w:color w:val="000000"/>
-          <w:sz w:val="22"/>
-          <w:szCs w:val="22"/>
-          <w:u w:val="none"/>
-          <w:shd w:fill="auto" w:val="clear"/>
-          <w:vertAlign w:val="baseline"/>
-          <w:rtl w:val="0"/>
-        </w:rPr>
-        <w:t xml:space="preserve">. </w:t>
+          <w:u w:val="none"/>
+        </w:rPr>
+      </w:pPr>
+      <w:r>
+        <w:rPr>
+          <w:rtl w:val="0"/>
+        </w:rPr>
+        <w:t xml:space="preserve">Used various scripting terminals including PowerShell &amp; Bash while working with Docker images to create virtual machines, databases and establish network connections across services. </w:t>
+      </w:r>
+      <w:r>
+        <w:rPr>
+          <w:rtl w:val="0"/>
+        </w:rPr>
       </w:r>
     </w:p>
     <w:p>
@@ -1663,7 +2645,7 @@
         <w:widowControl w:val="1"/>
         <w:numPr>
           <w:ilvl w:val="0"/>
-          <w:numId w:val="5"/>
+          <w:numId w:val="2"/>
         </w:numPr>
         <w:pBdr>
           <w:top w:space="0" w:sz="0" w:val="nil"/>
@@ -1678,6 +2660,21 @@
         <w:jc w:val="both"/>
         <w:rPr>
           <w:rFonts w:ascii="Calibri" w:cs="Calibri" w:eastAsia="Calibri" w:hAnsi="Calibri"/>
+          <w:b w:val="0"/>
+          <w:i w:val="0"/>
+          <w:smallCaps w:val="0"/>
+          <w:strike w:val="0"/>
+          <w:color w:val="000000"/>
+          <w:sz w:val="22"/>
+          <w:szCs w:val="22"/>
+          <w:u w:val="none"/>
+          <w:shd w:fill="auto" w:val="clear"/>
+          <w:vertAlign w:val="baseline"/>
+        </w:rPr>
+      </w:pPr>
+      <w:r>
+        <w:rPr>
+          <w:rFonts w:ascii="Calibri" w:cs="Calibri" w:eastAsia="Calibri" w:hAnsi="Calibri"/>
           <w:b w:val="1"/>
           <w:i w:val="0"/>
           <w:smallCaps w:val="0"/>
@@ -1688,8 +2685,17 @@
           <w:u w:val="none"/>
           <w:shd w:fill="auto" w:val="clear"/>
           <w:vertAlign w:val="baseline"/>
-        </w:rPr>
-      </w:pPr>
+          <w:rtl w:val="0"/>
+        </w:rPr>
+        <w:t xml:space="preserve">Skills &amp; Stack: C#, HTML, CSS, JS, Docker, </w:t>
+      </w:r>
+      <w:r>
+        <w:rPr>
+          <w:b w:val="1"/>
+          <w:rtl w:val="0"/>
+        </w:rPr>
+        <w:t xml:space="preserve">Teamcity</w:t>
+      </w:r>
       <w:r>
         <w:rPr>
           <w:rFonts w:ascii="Calibri" w:cs="Calibri" w:eastAsia="Calibri" w:hAnsi="Calibri"/>
@@ -1705,61 +2711,21 @@
           <w:vertAlign w:val="baseline"/>
           <w:rtl w:val="0"/>
         </w:rPr>
-        <w:t xml:space="preserve">Skills &amp; Stack: Azure PaaS, Azure Search, Solr, C#, HTML, CSS, JS, QA, </w:t>
-      </w:r>
-      <w:r>
-        <w:rPr>
-          <w:b w:val="1"/>
-          <w:rtl w:val="0"/>
-        </w:rPr>
-        <w:t xml:space="preserve">TeamCity</w:t>
-      </w:r>
-      <w:r>
-        <w:rPr>
-          <w:rFonts w:ascii="Calibri" w:cs="Calibri" w:eastAsia="Calibri" w:hAnsi="Calibri"/>
-          <w:b w:val="1"/>
-          <w:i w:val="0"/>
-          <w:smallCaps w:val="0"/>
-          <w:strike w:val="0"/>
-          <w:color w:val="000000"/>
-          <w:sz w:val="22"/>
-          <w:szCs w:val="22"/>
-          <w:u w:val="none"/>
-          <w:shd w:fill="auto" w:val="clear"/>
-          <w:vertAlign w:val="baseline"/>
-          <w:rtl w:val="0"/>
-        </w:rPr>
-        <w:t xml:space="preserve">, Octopus Deploy, Azure DevOps.</w:t>
+        <w:t xml:space="preserve">, Octopus Deploy, Server Infrastructure, GCP.</w:t>
+      </w:r>
+      <w:r>
+        <w:rPr>
+          <w:rtl w:val="0"/>
+        </w:rPr>
       </w:r>
     </w:p>
     <w:p>
       <w:pPr>
-        <w:keepNext w:val="0"/>
-        <w:keepLines w:val="0"/>
-        <w:widowControl w:val="1"/>
-        <w:pBdr>
-          <w:top w:space="0" w:sz="0" w:val="nil"/>
-          <w:left w:space="0" w:sz="0" w:val="nil"/>
-          <w:bottom w:space="0" w:sz="0" w:val="nil"/>
-          <w:right w:space="0" w:sz="0" w:val="nil"/>
-          <w:between w:space="0" w:sz="0" w:val="nil"/>
-        </w:pBdr>
-        <w:shd w:fill="auto" w:val="clear"/>
-        <w:spacing w:after="0" w:before="0" w:line="240" w:lineRule="auto"/>
-        <w:ind w:left="1287" w:right="708" w:firstLine="0"/>
+        <w:spacing w:line="240" w:lineRule="auto"/>
+        <w:ind w:right="708"/>
         <w:jc w:val="both"/>
         <w:rPr>
-          <w:rFonts w:ascii="Calibri" w:cs="Calibri" w:eastAsia="Calibri" w:hAnsi="Calibri"/>
-          <w:b w:val="0"/>
-          <w:i w:val="0"/>
-          <w:smallCaps w:val="0"/>
-          <w:strike w:val="0"/>
-          <w:color w:val="000000"/>
-          <w:sz w:val="22"/>
-          <w:szCs w:val="22"/>
-          <w:u w:val="none"/>
-          <w:shd w:fill="auto" w:val="clear"/>
-          <w:vertAlign w:val="baseline"/>
+          <w:color w:val="000000"/>
         </w:rPr>
       </w:pPr>
       <w:r>
@@ -1792,7 +2758,7 @@
           <w:szCs w:val="24"/>
           <w:rtl w:val="0"/>
         </w:rPr>
-        <w:t xml:space="preserve">Technical </w:t>
+        <w:t xml:space="preserve">Web Developer (</w:t>
       </w:r>
       <w:r>
         <w:rPr>
@@ -1801,7 +2767,7 @@
           <w:szCs w:val="24"/>
           <w:rtl w:val="0"/>
         </w:rPr>
-        <w:t xml:space="preserve">Solutions</w:t>
+        <w:t xml:space="preserve">July</w:t>
       </w:r>
       <w:r>
         <w:rPr>
@@ -1812,7 +2778,7 @@
           <w:szCs w:val="24"/>
           <w:rtl w:val="0"/>
         </w:rPr>
-        <w:t xml:space="preserve"> </w:t>
+        <w:t xml:space="preserve"> 201</w:t>
       </w:r>
       <w:r>
         <w:rPr>
@@ -1821,7 +2787,7 @@
           <w:szCs w:val="24"/>
           <w:rtl w:val="0"/>
         </w:rPr>
-        <w:t xml:space="preserve">Engineer</w:t>
+        <w:t xml:space="preserve">3</w:t>
       </w:r>
       <w:r>
         <w:rPr>
@@ -1832,7 +2798,7 @@
           <w:szCs w:val="24"/>
           <w:rtl w:val="0"/>
         </w:rPr>
-        <w:t xml:space="preserve"> (March 2017 – </w:t>
+        <w:t xml:space="preserve"> - </w:t>
       </w:r>
       <w:r>
         <w:rPr>
@@ -1841,7 +2807,7 @@
           <w:szCs w:val="24"/>
           <w:rtl w:val="0"/>
         </w:rPr>
-        <w:t xml:space="preserve">October</w:t>
+        <w:t xml:space="preserve">January</w:t>
       </w:r>
       <w:r>
         <w:rPr>
@@ -1852,7 +2818,7 @@
           <w:szCs w:val="24"/>
           <w:rtl w:val="0"/>
         </w:rPr>
-        <w:t xml:space="preserve"> 2018) – </w:t>
+        <w:t xml:space="preserve"> 2016) - </w:t>
       </w:r>
       <w:r>
         <w:rPr>
@@ -1863,7 +2829,7 @@
           <w:szCs w:val="24"/>
           <w:rtl w:val="0"/>
         </w:rPr>
-        <w:t xml:space="preserve"> Avanade UK</w:t>
+        <w:t xml:space="preserve">University of East London</w:t>
       </w:r>
     </w:p>
     <w:p>
@@ -1873,953 +2839,7 @@
         <w:widowControl w:val="1"/>
         <w:numPr>
           <w:ilvl w:val="0"/>
-          <w:numId w:val="5"/>
-        </w:numPr>
-        <w:pBdr>
-          <w:top w:space="0" w:sz="0" w:val="nil"/>
-          <w:left w:space="0" w:sz="0" w:val="nil"/>
-          <w:bottom w:space="0" w:sz="0" w:val="nil"/>
-          <w:right w:space="0" w:sz="0" w:val="nil"/>
-          <w:between w:space="0" w:sz="0" w:val="nil"/>
-        </w:pBdr>
-        <w:shd w:fill="auto" w:val="clear"/>
-        <w:spacing w:after="0" w:before="0" w:line="240" w:lineRule="auto"/>
-        <w:ind w:left="1287" w:right="708" w:hanging="360"/>
-        <w:jc w:val="both"/>
-        <w:rPr>
-          <w:rFonts w:ascii="Calibri" w:cs="Calibri" w:eastAsia="Calibri" w:hAnsi="Calibri"/>
-          <w:b w:val="0"/>
-          <w:i w:val="0"/>
-          <w:smallCaps w:val="0"/>
-          <w:strike w:val="0"/>
-          <w:color w:val="000000"/>
-          <w:sz w:val="24"/>
-          <w:szCs w:val="24"/>
-          <w:u w:val="none"/>
-          <w:shd w:fill="auto" w:val="clear"/>
-          <w:vertAlign w:val="baseline"/>
-        </w:rPr>
-      </w:pPr>
-      <w:r>
-        <w:rPr>
-          <w:rFonts w:ascii="Calibri" w:cs="Calibri" w:eastAsia="Calibri" w:hAnsi="Calibri"/>
-          <w:b w:val="0"/>
-          <w:i w:val="0"/>
-          <w:smallCaps w:val="0"/>
-          <w:strike w:val="0"/>
-          <w:color w:val="000000"/>
-          <w:sz w:val="22"/>
-          <w:szCs w:val="22"/>
-          <w:u w:val="none"/>
-          <w:shd w:fill="auto" w:val="clear"/>
-          <w:vertAlign w:val="baseline"/>
-          <w:rtl w:val="0"/>
-        </w:rPr>
-        <w:t xml:space="preserve">Leading multiple Enterprise level CMS implementations, </w:t>
-      </w:r>
-      <w:r>
-        <w:rPr>
-          <w:rtl w:val="0"/>
-        </w:rPr>
-        <w:t xml:space="preserve">from Proof of Concept (PoC) to</w:t>
-      </w:r>
-      <w:r>
-        <w:rPr>
-          <w:rFonts w:ascii="Calibri" w:cs="Calibri" w:eastAsia="Calibri" w:hAnsi="Calibri"/>
-          <w:b w:val="0"/>
-          <w:i w:val="0"/>
-          <w:smallCaps w:val="0"/>
-          <w:strike w:val="0"/>
-          <w:color w:val="000000"/>
-          <w:sz w:val="22"/>
-          <w:szCs w:val="22"/>
-          <w:u w:val="none"/>
-          <w:shd w:fill="auto" w:val="clear"/>
-          <w:vertAlign w:val="baseline"/>
-          <w:rtl w:val="0"/>
-        </w:rPr>
-        <w:t xml:space="preserve"> project</w:t>
-      </w:r>
-      <w:r>
-        <w:rPr>
-          <w:rtl w:val="0"/>
-        </w:rPr>
-        <w:t xml:space="preserve"> delivery</w:t>
-      </w:r>
-      <w:r>
-        <w:rPr>
-          <w:rFonts w:ascii="Calibri" w:cs="Calibri" w:eastAsia="Calibri" w:hAnsi="Calibri"/>
-          <w:b w:val="0"/>
-          <w:i w:val="0"/>
-          <w:smallCaps w:val="0"/>
-          <w:strike w:val="0"/>
-          <w:color w:val="000000"/>
-          <w:sz w:val="22"/>
-          <w:szCs w:val="22"/>
-          <w:u w:val="none"/>
-          <w:shd w:fill="auto" w:val="clear"/>
-          <w:vertAlign w:val="baseline"/>
-          <w:rtl w:val="0"/>
-        </w:rPr>
-        <w:t xml:space="preserve">, extensively building on technical knowledge and </w:t>
-      </w:r>
-      <w:r>
-        <w:rPr>
-          <w:rtl w:val="0"/>
-        </w:rPr>
-        <w:t xml:space="preserve">a</w:t>
-      </w:r>
-      <w:r>
-        <w:rPr>
-          <w:rFonts w:ascii="Calibri" w:cs="Calibri" w:eastAsia="Calibri" w:hAnsi="Calibri"/>
-          <w:b w:val="0"/>
-          <w:i w:val="0"/>
-          <w:smallCaps w:val="0"/>
-          <w:strike w:val="0"/>
-          <w:color w:val="000000"/>
-          <w:sz w:val="22"/>
-          <w:szCs w:val="22"/>
-          <w:u w:val="none"/>
-          <w:shd w:fill="auto" w:val="clear"/>
-          <w:vertAlign w:val="baseline"/>
-          <w:rtl w:val="0"/>
-        </w:rPr>
-        <w:t xml:space="preserve">gile delivery:</w:t>
-      </w:r>
-      <w:r>
-        <w:rPr>
-          <w:rtl w:val="0"/>
-        </w:rPr>
-      </w:r>
-    </w:p>
-    <w:p>
-      <w:pPr>
-        <w:keepNext w:val="0"/>
-        <w:keepLines w:val="0"/>
-        <w:widowControl w:val="1"/>
-        <w:numPr>
-          <w:ilvl w:val="0"/>
-          <w:numId w:val="5"/>
-        </w:numPr>
-        <w:pBdr>
-          <w:top w:space="0" w:sz="0" w:val="nil"/>
-          <w:left w:space="0" w:sz="0" w:val="nil"/>
-          <w:bottom w:space="0" w:sz="0" w:val="nil"/>
-          <w:right w:space="0" w:sz="0" w:val="nil"/>
-          <w:between w:space="0" w:sz="0" w:val="nil"/>
-        </w:pBdr>
-        <w:shd w:fill="auto" w:val="clear"/>
-        <w:spacing w:after="0" w:before="0" w:line="240" w:lineRule="auto"/>
-        <w:ind w:left="1287" w:right="708" w:hanging="360"/>
-        <w:jc w:val="both"/>
-        <w:rPr>
-          <w:rFonts w:ascii="Calibri" w:cs="Calibri" w:eastAsia="Calibri" w:hAnsi="Calibri"/>
-          <w:b w:val="0"/>
-          <w:i w:val="0"/>
-          <w:smallCaps w:val="0"/>
-          <w:strike w:val="0"/>
-          <w:color w:val="000000"/>
-          <w:sz w:val="22"/>
-          <w:szCs w:val="22"/>
-          <w:shd w:fill="auto" w:val="clear"/>
-          <w:vertAlign w:val="baseline"/>
-        </w:rPr>
-      </w:pPr>
-      <w:r>
-        <w:rPr>
-          <w:i w:val="0"/>
-          <w:smallCaps w:val="0"/>
-          <w:strike w:val="0"/>
-          <w:color w:val="000000"/>
-          <w:sz w:val="22"/>
-          <w:szCs w:val="22"/>
-          <w:u w:val="none"/>
-          <w:shd w:fill="auto" w:val="clear"/>
-          <w:vertAlign w:val="baseline"/>
-          <w:rtl w:val="0"/>
-        </w:rPr>
-        <w:t xml:space="preserve">Digital Transformation project, assimilated client requirements, created &amp; evolved user stories &amp; features to produce codable tasks for the developers.</w:t>
-      </w:r>
-      <w:r>
-        <w:rPr>
-          <w:rtl w:val="0"/>
-        </w:rPr>
-      </w:r>
-    </w:p>
-    <w:p>
-      <w:pPr>
-        <w:numPr>
-          <w:ilvl w:val="0"/>
-          <w:numId w:val="5"/>
-        </w:numPr>
-        <w:spacing w:line="240" w:lineRule="auto"/>
-        <w:ind w:left="1287" w:right="708" w:hanging="360"/>
-        <w:jc w:val="both"/>
-        <w:rPr/>
-      </w:pPr>
-      <w:r>
-        <w:rPr>
-          <w:rtl w:val="0"/>
-        </w:rPr>
-        <w:t xml:space="preserve">Analysed client requirements and communicated design &amp; implementation approach with the technical team.</w:t>
-      </w:r>
-    </w:p>
-    <w:p>
-      <w:pPr>
-        <w:numPr>
-          <w:ilvl w:val="0"/>
-          <w:numId w:val="5"/>
-        </w:numPr>
-        <w:spacing w:line="240" w:lineRule="auto"/>
-        <w:ind w:left="1287" w:right="708" w:hanging="360"/>
-        <w:jc w:val="both"/>
-        <w:rPr/>
-      </w:pPr>
-      <w:r>
-        <w:rPr>
-          <w:rtl w:val="0"/>
-        </w:rPr>
-        <w:t xml:space="preserve">Managed client relationships and organised meetings to fully understand requirements and exceed client expectations.</w:t>
-      </w:r>
-    </w:p>
-    <w:p>
-      <w:pPr>
-        <w:numPr>
-          <w:ilvl w:val="0"/>
-          <w:numId w:val="5"/>
-        </w:numPr>
-        <w:spacing w:line="240" w:lineRule="auto"/>
-        <w:ind w:left="1287" w:right="708" w:hanging="360"/>
-        <w:jc w:val="both"/>
-        <w:rPr>
-          <w:sz w:val="24"/>
-          <w:szCs w:val="24"/>
-        </w:rPr>
-      </w:pPr>
-      <w:r>
-        <w:rPr>
-          <w:rtl w:val="0"/>
-        </w:rPr>
-        <w:t xml:space="preserve">Successful delivery within schedule which led to further and more profitable engagements.</w:t>
-      </w:r>
-      <w:r>
-        <w:rPr>
-          <w:rtl w:val="0"/>
-        </w:rPr>
-      </w:r>
-    </w:p>
-    <w:p>
-      <w:pPr>
-        <w:keepNext w:val="0"/>
-        <w:keepLines w:val="0"/>
-        <w:widowControl w:val="1"/>
-        <w:numPr>
-          <w:ilvl w:val="0"/>
-          <w:numId w:val="5"/>
-        </w:numPr>
-        <w:pBdr>
-          <w:top w:space="0" w:sz="0" w:val="nil"/>
-          <w:left w:space="0" w:sz="0" w:val="nil"/>
-          <w:bottom w:space="0" w:sz="0" w:val="nil"/>
-          <w:right w:space="0" w:sz="0" w:val="nil"/>
-          <w:between w:space="0" w:sz="0" w:val="nil"/>
-        </w:pBdr>
-        <w:shd w:fill="auto" w:val="clear"/>
-        <w:spacing w:after="0" w:before="0" w:line="276" w:lineRule="auto"/>
-        <w:ind w:left="1287" w:right="0" w:hanging="360"/>
-        <w:jc w:val="both"/>
-        <w:rPr>
-          <w:rFonts w:ascii="Calibri" w:cs="Calibri" w:eastAsia="Calibri" w:hAnsi="Calibri"/>
-          <w:b w:val="0"/>
-          <w:i w:val="0"/>
-          <w:smallCaps w:val="0"/>
-          <w:strike w:val="0"/>
-          <w:color w:val="000000"/>
-          <w:sz w:val="22"/>
-          <w:szCs w:val="22"/>
-          <w:u w:val="none"/>
-          <w:shd w:fill="auto" w:val="clear"/>
-          <w:vertAlign w:val="baseline"/>
-        </w:rPr>
-      </w:pPr>
-      <w:r>
-        <w:rPr>
-          <w:rFonts w:ascii="Calibri" w:cs="Calibri" w:eastAsia="Calibri" w:hAnsi="Calibri"/>
-          <w:b w:val="0"/>
-          <w:i w:val="0"/>
-          <w:smallCaps w:val="0"/>
-          <w:strike w:val="0"/>
-          <w:color w:val="000000"/>
-          <w:sz w:val="22"/>
-          <w:szCs w:val="22"/>
-          <w:u w:val="none"/>
-          <w:shd w:fill="auto" w:val="clear"/>
-          <w:vertAlign w:val="baseline"/>
-          <w:rtl w:val="0"/>
-        </w:rPr>
-        <w:t xml:space="preserve">Implemented various solutions to address delivery challenges aimed at improving productivity and streamlining communication in a large team of on shore, </w:t>
-      </w:r>
-      <w:r>
-        <w:rPr>
-          <w:rtl w:val="0"/>
-        </w:rPr>
-        <w:t xml:space="preserve">nearshore</w:t>
-      </w:r>
-      <w:r>
-        <w:rPr>
-          <w:rFonts w:ascii="Calibri" w:cs="Calibri" w:eastAsia="Calibri" w:hAnsi="Calibri"/>
-          <w:b w:val="0"/>
-          <w:i w:val="0"/>
-          <w:smallCaps w:val="0"/>
-          <w:strike w:val="0"/>
-          <w:color w:val="000000"/>
-          <w:sz w:val="22"/>
-          <w:szCs w:val="22"/>
-          <w:u w:val="none"/>
-          <w:shd w:fill="auto" w:val="clear"/>
-          <w:vertAlign w:val="baseline"/>
-          <w:rtl w:val="0"/>
-        </w:rPr>
-        <w:t xml:space="preserve"> and </w:t>
-      </w:r>
-      <w:r>
-        <w:rPr>
-          <w:rtl w:val="0"/>
-        </w:rPr>
-        <w:t xml:space="preserve">offshore</w:t>
-      </w:r>
-      <w:r>
-        <w:rPr>
-          <w:rFonts w:ascii="Calibri" w:cs="Calibri" w:eastAsia="Calibri" w:hAnsi="Calibri"/>
-          <w:b w:val="0"/>
-          <w:i w:val="0"/>
-          <w:smallCaps w:val="0"/>
-          <w:strike w:val="0"/>
-          <w:color w:val="000000"/>
-          <w:sz w:val="22"/>
-          <w:szCs w:val="22"/>
-          <w:u w:val="none"/>
-          <w:shd w:fill="auto" w:val="clear"/>
-          <w:vertAlign w:val="baseline"/>
-          <w:rtl w:val="0"/>
-        </w:rPr>
-        <w:t xml:space="preserve"> resources.</w:t>
-      </w:r>
-    </w:p>
-    <w:p>
-      <w:pPr>
-        <w:keepNext w:val="0"/>
-        <w:keepLines w:val="0"/>
-        <w:widowControl w:val="1"/>
-        <w:numPr>
-          <w:ilvl w:val="0"/>
-          <w:numId w:val="5"/>
-        </w:numPr>
-        <w:pBdr>
-          <w:top w:space="0" w:sz="0" w:val="nil"/>
-          <w:left w:space="0" w:sz="0" w:val="nil"/>
-          <w:bottom w:space="0" w:sz="0" w:val="nil"/>
-          <w:right w:space="0" w:sz="0" w:val="nil"/>
-          <w:between w:space="0" w:sz="0" w:val="nil"/>
-        </w:pBdr>
-        <w:shd w:fill="auto" w:val="clear"/>
-        <w:spacing w:after="0" w:before="0" w:line="240" w:lineRule="auto"/>
-        <w:ind w:left="1287" w:right="708" w:hanging="360"/>
-        <w:jc w:val="both"/>
-        <w:rPr>
-          <w:rFonts w:ascii="Calibri" w:cs="Calibri" w:eastAsia="Calibri" w:hAnsi="Calibri"/>
-          <w:b w:val="0"/>
-          <w:i w:val="0"/>
-          <w:smallCaps w:val="0"/>
-          <w:strike w:val="0"/>
-          <w:color w:val="000000"/>
-          <w:sz w:val="22"/>
-          <w:szCs w:val="22"/>
-          <w:u w:val="none"/>
-          <w:shd w:fill="auto" w:val="clear"/>
-          <w:vertAlign w:val="baseline"/>
-        </w:rPr>
-      </w:pPr>
-      <w:r>
-        <w:rPr>
-          <w:rFonts w:ascii="Calibri" w:cs="Calibri" w:eastAsia="Calibri" w:hAnsi="Calibri"/>
-          <w:b w:val="1"/>
-          <w:i w:val="0"/>
-          <w:smallCaps w:val="0"/>
-          <w:strike w:val="0"/>
-          <w:color w:val="000000"/>
-          <w:sz w:val="22"/>
-          <w:szCs w:val="22"/>
-          <w:u w:val="none"/>
-          <w:shd w:fill="auto" w:val="clear"/>
-          <w:vertAlign w:val="baseline"/>
-          <w:rtl w:val="0"/>
-        </w:rPr>
-        <w:t xml:space="preserve">Skills &amp; Stack: C#, HTML, CSS, JS, QA, VSTS/Azure DevOps.</w:t>
-      </w:r>
-      <w:r>
-        <w:rPr>
-          <w:rtl w:val="0"/>
-        </w:rPr>
-      </w:r>
-    </w:p>
-    <w:p>
-      <w:pPr>
-        <w:spacing w:line="240" w:lineRule="auto"/>
-        <w:ind w:right="708"/>
-        <w:jc w:val="both"/>
-        <w:rPr>
-          <w:color w:val="000000"/>
-        </w:rPr>
-      </w:pPr>
-      <w:r>
-        <w:rPr>
-          <w:rtl w:val="0"/>
-        </w:rPr>
-      </w:r>
-    </w:p>
-    <w:p>
-      <w:pPr>
-        <w:tabs>
-          <w:tab w:val="left" w:pos="567"/>
-        </w:tabs>
-        <w:spacing w:line="240" w:lineRule="auto"/>
-        <w:ind w:left="567" w:firstLine="0"/>
-        <w:rPr>
-          <w:rFonts w:ascii="Calibri" w:cs="Calibri" w:eastAsia="Calibri" w:hAnsi="Calibri"/>
-          <w:i w:val="1"/>
-          <w:color w:val="000000"/>
-          <w:sz w:val="24"/>
-          <w:szCs w:val="24"/>
-        </w:rPr>
-      </w:pPr>
-      <w:r>
-        <w:rPr>
-          <w:rFonts w:ascii="Calibri" w:cs="Calibri" w:eastAsia="Calibri" w:hAnsi="Calibri"/>
-          <w:b w:val="1"/>
-          <w:color w:val="000000"/>
-          <w:sz w:val="24"/>
-          <w:szCs w:val="24"/>
-          <w:rtl w:val="0"/>
-        </w:rPr>
-        <w:t xml:space="preserve">DevOps Architect (</w:t>
-      </w:r>
-      <w:r>
-        <w:rPr>
-          <w:b w:val="1"/>
-          <w:sz w:val="24"/>
-          <w:szCs w:val="24"/>
-          <w:rtl w:val="0"/>
-        </w:rPr>
-        <w:t xml:space="preserve">January</w:t>
-      </w:r>
-      <w:r>
-        <w:rPr>
-          <w:rFonts w:ascii="Calibri" w:cs="Calibri" w:eastAsia="Calibri" w:hAnsi="Calibri"/>
-          <w:b w:val="1"/>
-          <w:color w:val="000000"/>
-          <w:sz w:val="24"/>
-          <w:szCs w:val="24"/>
-          <w:rtl w:val="0"/>
-        </w:rPr>
-        <w:t xml:space="preserve"> 2016 – March 2017) – </w:t>
-      </w:r>
-      <w:r>
-        <w:rPr>
-          <w:rFonts w:ascii="Calibri" w:cs="Calibri" w:eastAsia="Calibri" w:hAnsi="Calibri"/>
-          <w:i w:val="1"/>
-          <w:color w:val="000000"/>
-          <w:sz w:val="24"/>
-          <w:szCs w:val="24"/>
-          <w:rtl w:val="0"/>
-        </w:rPr>
-        <w:t xml:space="preserve"> Pancentric Digital</w:t>
-      </w:r>
-    </w:p>
-    <w:p>
-      <w:pPr>
-        <w:keepNext w:val="0"/>
-        <w:keepLines w:val="0"/>
-        <w:widowControl w:val="1"/>
-        <w:numPr>
-          <w:ilvl w:val="0"/>
-          <w:numId w:val="5"/>
-        </w:numPr>
-        <w:pBdr>
-          <w:top w:space="0" w:sz="0" w:val="nil"/>
-          <w:left w:space="0" w:sz="0" w:val="nil"/>
-          <w:bottom w:space="0" w:sz="0" w:val="nil"/>
-          <w:right w:space="0" w:sz="0" w:val="nil"/>
-          <w:between w:space="0" w:sz="0" w:val="nil"/>
-        </w:pBdr>
-        <w:shd w:fill="auto" w:val="clear"/>
-        <w:spacing w:after="0" w:before="0" w:line="240" w:lineRule="auto"/>
-        <w:ind w:left="1287" w:right="708" w:hanging="360"/>
-        <w:jc w:val="both"/>
-        <w:rPr>
-          <w:rFonts w:ascii="Calibri" w:cs="Calibri" w:eastAsia="Calibri" w:hAnsi="Calibri"/>
-          <w:i w:val="0"/>
-          <w:smallCaps w:val="0"/>
-          <w:strike w:val="0"/>
-          <w:color w:val="000000"/>
-          <w:sz w:val="22"/>
-          <w:szCs w:val="22"/>
-          <w:shd w:fill="auto" w:val="clear"/>
-          <w:vertAlign w:val="baseline"/>
-        </w:rPr>
-      </w:pPr>
-      <w:r>
-        <w:rPr>
-          <w:i w:val="0"/>
-          <w:smallCaps w:val="0"/>
-          <w:strike w:val="0"/>
-          <w:color w:val="000000"/>
-          <w:sz w:val="22"/>
-          <w:szCs w:val="22"/>
-          <w:u w:val="none"/>
-          <w:shd w:fill="auto" w:val="clear"/>
-          <w:vertAlign w:val="baseline"/>
-          <w:rtl w:val="0"/>
-        </w:rPr>
-        <w:t xml:space="preserve">Designed and implemented a complete end to end Continuous Integration Pipeline which pulls code from GitLab into multiple dev &amp; production environments, along with automation of </w:t>
-      </w:r>
-      <w:r>
-        <w:rPr>
-          <w:rtl w:val="0"/>
-        </w:rPr>
-        <w:t xml:space="preserve">serialising</w:t>
-      </w:r>
-      <w:r>
-        <w:rPr>
-          <w:i w:val="0"/>
-          <w:smallCaps w:val="0"/>
-          <w:strike w:val="0"/>
-          <w:color w:val="000000"/>
-          <w:sz w:val="22"/>
-          <w:szCs w:val="22"/>
-          <w:u w:val="none"/>
-          <w:shd w:fill="auto" w:val="clear"/>
-          <w:vertAlign w:val="baseline"/>
-          <w:rtl w:val="0"/>
-        </w:rPr>
-        <w:t xml:space="preserve"> CMS items using additional steps in Octopus deploy. </w:t>
-      </w:r>
-      <w:r>
-        <w:rPr>
-          <w:rtl w:val="0"/>
-        </w:rPr>
-      </w:r>
-    </w:p>
-    <w:p>
-      <w:pPr>
-        <w:keepNext w:val="0"/>
-        <w:keepLines w:val="0"/>
-        <w:widowControl w:val="1"/>
-        <w:numPr>
-          <w:ilvl w:val="0"/>
-          <w:numId w:val="5"/>
-        </w:numPr>
-        <w:pBdr>
-          <w:top w:space="0" w:sz="0" w:val="nil"/>
-          <w:left w:space="0" w:sz="0" w:val="nil"/>
-          <w:bottom w:space="0" w:sz="0" w:val="nil"/>
-          <w:right w:space="0" w:sz="0" w:val="nil"/>
-          <w:between w:space="0" w:sz="0" w:val="nil"/>
-        </w:pBdr>
-        <w:shd w:fill="auto" w:val="clear"/>
-        <w:tabs>
-          <w:tab w:val="left" w:pos="720"/>
-          <w:tab w:val="left" w:pos="900"/>
-        </w:tabs>
-        <w:spacing w:after="0" w:before="0" w:line="240" w:lineRule="auto"/>
-        <w:ind w:left="1287" w:right="708" w:hanging="360"/>
-        <w:jc w:val="both"/>
-        <w:rPr>
-          <w:rFonts w:ascii="Calibri" w:cs="Calibri" w:eastAsia="Calibri" w:hAnsi="Calibri"/>
-          <w:b w:val="0"/>
-          <w:i w:val="0"/>
-          <w:smallCaps w:val="0"/>
-          <w:strike w:val="0"/>
-          <w:color w:val="000000"/>
-          <w:sz w:val="22"/>
-          <w:szCs w:val="22"/>
-          <w:u w:val="none"/>
-          <w:shd w:fill="auto" w:val="clear"/>
-          <w:vertAlign w:val="baseline"/>
-        </w:rPr>
-      </w:pPr>
-      <w:r>
-        <w:rPr>
-          <w:rFonts w:ascii="Calibri" w:cs="Calibri" w:eastAsia="Calibri" w:hAnsi="Calibri"/>
-          <w:b w:val="0"/>
-          <w:i w:val="0"/>
-          <w:smallCaps w:val="0"/>
-          <w:strike w:val="0"/>
-          <w:color w:val="000000"/>
-          <w:sz w:val="22"/>
-          <w:szCs w:val="22"/>
-          <w:u w:val="none"/>
-          <w:shd w:fill="auto" w:val="clear"/>
-          <w:vertAlign w:val="baseline"/>
-          <w:rtl w:val="0"/>
-        </w:rPr>
-        <w:t xml:space="preserve">Took lead on Build and Deployment activities of releases including Live deployments and troubleshooting issues in various environments. </w:t>
-      </w:r>
-    </w:p>
-    <w:p>
-      <w:pPr>
-        <w:keepNext w:val="0"/>
-        <w:keepLines w:val="0"/>
-        <w:widowControl w:val="1"/>
-        <w:numPr>
-          <w:ilvl w:val="0"/>
-          <w:numId w:val="5"/>
-        </w:numPr>
-        <w:pBdr>
-          <w:top w:space="0" w:sz="0" w:val="nil"/>
-          <w:left w:space="0" w:sz="0" w:val="nil"/>
-          <w:bottom w:space="0" w:sz="0" w:val="nil"/>
-          <w:right w:space="0" w:sz="0" w:val="nil"/>
-          <w:between w:space="0" w:sz="0" w:val="nil"/>
-        </w:pBdr>
-        <w:shd w:fill="auto" w:val="clear"/>
-        <w:spacing w:after="0" w:before="0" w:line="240" w:lineRule="auto"/>
-        <w:ind w:left="1287" w:right="708" w:hanging="360"/>
-        <w:jc w:val="both"/>
-        <w:rPr>
-          <w:rFonts w:ascii="Calibri" w:cs="Calibri" w:eastAsia="Calibri" w:hAnsi="Calibri"/>
-          <w:b w:val="0"/>
-          <w:i w:val="0"/>
-          <w:smallCaps w:val="0"/>
-          <w:strike w:val="0"/>
-          <w:color w:val="000000"/>
-          <w:sz w:val="24"/>
-          <w:szCs w:val="24"/>
-          <w:u w:val="none"/>
-          <w:shd w:fill="auto" w:val="clear"/>
-          <w:vertAlign w:val="baseline"/>
-        </w:rPr>
-      </w:pPr>
-      <w:r>
-        <w:rPr>
-          <w:rFonts w:ascii="Calibri" w:cs="Calibri" w:eastAsia="Calibri" w:hAnsi="Calibri"/>
-          <w:b w:val="0"/>
-          <w:i w:val="0"/>
-          <w:smallCaps w:val="0"/>
-          <w:strike w:val="0"/>
-          <w:color w:val="000000"/>
-          <w:sz w:val="22"/>
-          <w:szCs w:val="22"/>
-          <w:u w:val="none"/>
-          <w:shd w:fill="auto" w:val="clear"/>
-          <w:vertAlign w:val="baseline"/>
-          <w:rtl w:val="0"/>
-        </w:rPr>
-        <w:t xml:space="preserve">Integrated third party </w:t>
-      </w:r>
-      <w:r>
-        <w:rPr>
-          <w:rtl w:val="0"/>
-        </w:rPr>
-        <w:t xml:space="preserve">Serialisation</w:t>
-      </w:r>
-      <w:r>
-        <w:rPr>
-          <w:rFonts w:ascii="Calibri" w:cs="Calibri" w:eastAsia="Calibri" w:hAnsi="Calibri"/>
-          <w:b w:val="0"/>
-          <w:i w:val="0"/>
-          <w:smallCaps w:val="0"/>
-          <w:strike w:val="0"/>
-          <w:color w:val="000000"/>
-          <w:sz w:val="22"/>
-          <w:szCs w:val="22"/>
-          <w:u w:val="none"/>
-          <w:shd w:fill="auto" w:val="clear"/>
-          <w:vertAlign w:val="baseline"/>
-          <w:rtl w:val="0"/>
-        </w:rPr>
-        <w:t xml:space="preserve"> tool (Unicorn) to facilitate source control of CMS items and establish an end-to-end CI foundation for future projects. </w:t>
-      </w:r>
-      <w:r>
-        <w:rPr>
-          <w:rtl w:val="0"/>
-        </w:rPr>
-      </w:r>
-    </w:p>
-    <w:p>
-      <w:pPr>
-        <w:keepNext w:val="0"/>
-        <w:keepLines w:val="0"/>
-        <w:widowControl w:val="1"/>
-        <w:numPr>
-          <w:ilvl w:val="0"/>
-          <w:numId w:val="5"/>
-        </w:numPr>
-        <w:pBdr>
-          <w:top w:space="0" w:sz="0" w:val="nil"/>
-          <w:left w:space="0" w:sz="0" w:val="nil"/>
-          <w:bottom w:space="0" w:sz="0" w:val="nil"/>
-          <w:right w:space="0" w:sz="0" w:val="nil"/>
-          <w:between w:space="0" w:sz="0" w:val="nil"/>
-        </w:pBdr>
-        <w:shd w:fill="auto" w:val="clear"/>
-        <w:spacing w:after="0" w:before="0" w:line="240" w:lineRule="auto"/>
-        <w:ind w:left="1287" w:right="708" w:hanging="360"/>
-        <w:jc w:val="both"/>
-        <w:rPr>
-          <w:u w:val="none"/>
-        </w:rPr>
-      </w:pPr>
-      <w:r>
-        <w:rPr>
-          <w:rtl w:val="0"/>
-        </w:rPr>
-        <w:t xml:space="preserve">Created multiple Docker containers to test varying flavours of MongoDb and analyse aggregated data from various sources. </w:t>
-      </w:r>
-      <w:r>
-        <w:rPr>
-          <w:rtl w:val="0"/>
-        </w:rPr>
-      </w:r>
-    </w:p>
-    <w:p>
-      <w:pPr>
-        <w:keepNext w:val="0"/>
-        <w:keepLines w:val="0"/>
-        <w:widowControl w:val="1"/>
-        <w:numPr>
-          <w:ilvl w:val="0"/>
-          <w:numId w:val="5"/>
-        </w:numPr>
-        <w:pBdr>
-          <w:top w:space="0" w:sz="0" w:val="nil"/>
-          <w:left w:space="0" w:sz="0" w:val="nil"/>
-          <w:bottom w:space="0" w:sz="0" w:val="nil"/>
-          <w:right w:space="0" w:sz="0" w:val="nil"/>
-          <w:between w:space="0" w:sz="0" w:val="nil"/>
-        </w:pBdr>
-        <w:shd w:fill="auto" w:val="clear"/>
-        <w:spacing w:after="0" w:before="0" w:line="240" w:lineRule="auto"/>
-        <w:ind w:left="1287" w:right="708" w:hanging="360"/>
-        <w:jc w:val="both"/>
-        <w:rPr>
-          <w:u w:val="none"/>
-        </w:rPr>
-      </w:pPr>
-      <w:r>
-        <w:rPr>
-          <w:rtl w:val="0"/>
-        </w:rPr>
-        <w:t xml:space="preserve">Used various scripting terminals including PowerShell &amp; Bash while working with Docker images to create virtual machines, databases and establish network connections across services. </w:t>
-      </w:r>
-      <w:r>
-        <w:rPr>
-          <w:rtl w:val="0"/>
-        </w:rPr>
-      </w:r>
-    </w:p>
-    <w:p>
-      <w:pPr>
-        <w:keepNext w:val="0"/>
-        <w:keepLines w:val="0"/>
-        <w:widowControl w:val="1"/>
-        <w:numPr>
-          <w:ilvl w:val="0"/>
-          <w:numId w:val="5"/>
-        </w:numPr>
-        <w:pBdr>
-          <w:top w:space="0" w:sz="0" w:val="nil"/>
-          <w:left w:space="0" w:sz="0" w:val="nil"/>
-          <w:bottom w:space="0" w:sz="0" w:val="nil"/>
-          <w:right w:space="0" w:sz="0" w:val="nil"/>
-          <w:between w:space="0" w:sz="0" w:val="nil"/>
-        </w:pBdr>
-        <w:shd w:fill="auto" w:val="clear"/>
-        <w:spacing w:after="0" w:before="0" w:line="240" w:lineRule="auto"/>
-        <w:ind w:left="1287" w:right="708" w:hanging="360"/>
-        <w:jc w:val="both"/>
-        <w:rPr>
-          <w:rFonts w:ascii="Calibri" w:cs="Calibri" w:eastAsia="Calibri" w:hAnsi="Calibri"/>
-          <w:b w:val="0"/>
-          <w:i w:val="0"/>
-          <w:smallCaps w:val="0"/>
-          <w:strike w:val="0"/>
-          <w:color w:val="000000"/>
-          <w:sz w:val="22"/>
-          <w:szCs w:val="22"/>
-          <w:u w:val="none"/>
-          <w:shd w:fill="auto" w:val="clear"/>
-          <w:vertAlign w:val="baseline"/>
-        </w:rPr>
-      </w:pPr>
-      <w:r>
-        <w:rPr>
-          <w:rFonts w:ascii="Calibri" w:cs="Calibri" w:eastAsia="Calibri" w:hAnsi="Calibri"/>
-          <w:b w:val="1"/>
-          <w:i w:val="0"/>
-          <w:smallCaps w:val="0"/>
-          <w:strike w:val="0"/>
-          <w:color w:val="000000"/>
-          <w:sz w:val="22"/>
-          <w:szCs w:val="22"/>
-          <w:u w:val="none"/>
-          <w:shd w:fill="auto" w:val="clear"/>
-          <w:vertAlign w:val="baseline"/>
-          <w:rtl w:val="0"/>
-        </w:rPr>
-        <w:t xml:space="preserve">Skills &amp; Stack: C#, HTML, CSS, JS, Docker, </w:t>
-      </w:r>
-      <w:r>
-        <w:rPr>
-          <w:b w:val="1"/>
-          <w:rtl w:val="0"/>
-        </w:rPr>
-        <w:t xml:space="preserve">Teamcity</w:t>
-      </w:r>
-      <w:r>
-        <w:rPr>
-          <w:rFonts w:ascii="Calibri" w:cs="Calibri" w:eastAsia="Calibri" w:hAnsi="Calibri"/>
-          <w:b w:val="1"/>
-          <w:i w:val="0"/>
-          <w:smallCaps w:val="0"/>
-          <w:strike w:val="0"/>
-          <w:color w:val="000000"/>
-          <w:sz w:val="22"/>
-          <w:szCs w:val="22"/>
-          <w:u w:val="none"/>
-          <w:shd w:fill="auto" w:val="clear"/>
-          <w:vertAlign w:val="baseline"/>
-          <w:rtl w:val="0"/>
-        </w:rPr>
-        <w:t xml:space="preserve">, Octopus Deploy, Server Infrastructure, GCP.</w:t>
-      </w:r>
-      <w:r>
-        <w:rPr>
-          <w:rtl w:val="0"/>
-        </w:rPr>
-      </w:r>
-    </w:p>
-    <w:p>
-      <w:pPr>
-        <w:spacing w:line="240" w:lineRule="auto"/>
-        <w:ind w:right="708"/>
-        <w:jc w:val="both"/>
-        <w:rPr>
-          <w:color w:val="000000"/>
-        </w:rPr>
-      </w:pPr>
-      <w:r>
-        <w:rPr>
-          <w:rtl w:val="0"/>
-        </w:rPr>
-      </w:r>
-    </w:p>
-    <w:p>
-      <w:pPr>
-        <w:tabs>
-          <w:tab w:val="left" w:pos="567"/>
-        </w:tabs>
-        <w:spacing w:line="240" w:lineRule="auto"/>
-        <w:ind w:left="567" w:firstLine="0"/>
-        <w:rPr>
-          <w:rFonts w:ascii="Calibri" w:cs="Calibri" w:eastAsia="Calibri" w:hAnsi="Calibri"/>
-          <w:i w:val="1"/>
-          <w:color w:val="000000"/>
-          <w:sz w:val="24"/>
-          <w:szCs w:val="24"/>
-        </w:rPr>
-      </w:pPr>
-      <w:r>
-        <w:rPr>
-          <w:rFonts w:ascii="Calibri" w:cs="Calibri" w:eastAsia="Calibri" w:hAnsi="Calibri"/>
-          <w:b w:val="1"/>
-          <w:color w:val="000000"/>
-          <w:sz w:val="24"/>
-          <w:szCs w:val="24"/>
-          <w:rtl w:val="0"/>
-        </w:rPr>
-        <w:t xml:space="preserve">Web Developer (</w:t>
-      </w:r>
-      <w:r>
-        <w:rPr>
-          <w:b w:val="1"/>
-          <w:sz w:val="24"/>
-          <w:szCs w:val="24"/>
-          <w:rtl w:val="0"/>
-        </w:rPr>
-        <w:t xml:space="preserve">July</w:t>
-      </w:r>
-      <w:r>
-        <w:rPr>
-          <w:rFonts w:ascii="Calibri" w:cs="Calibri" w:eastAsia="Calibri" w:hAnsi="Calibri"/>
-          <w:b w:val="1"/>
-          <w:color w:val="000000"/>
-          <w:sz w:val="24"/>
-          <w:szCs w:val="24"/>
-          <w:rtl w:val="0"/>
-        </w:rPr>
-        <w:t xml:space="preserve"> 201</w:t>
-      </w:r>
-      <w:r>
-        <w:rPr>
-          <w:b w:val="1"/>
-          <w:sz w:val="24"/>
-          <w:szCs w:val="24"/>
-          <w:rtl w:val="0"/>
-        </w:rPr>
-        <w:t xml:space="preserve">3</w:t>
-      </w:r>
-      <w:r>
-        <w:rPr>
-          <w:rFonts w:ascii="Calibri" w:cs="Calibri" w:eastAsia="Calibri" w:hAnsi="Calibri"/>
-          <w:b w:val="1"/>
-          <w:color w:val="000000"/>
-          <w:sz w:val="24"/>
-          <w:szCs w:val="24"/>
-          <w:rtl w:val="0"/>
-        </w:rPr>
-        <w:t xml:space="preserve"> - </w:t>
-      </w:r>
-      <w:r>
-        <w:rPr>
-          <w:b w:val="1"/>
-          <w:sz w:val="24"/>
-          <w:szCs w:val="24"/>
-          <w:rtl w:val="0"/>
-        </w:rPr>
-        <w:t xml:space="preserve">January</w:t>
-      </w:r>
-      <w:r>
-        <w:rPr>
-          <w:rFonts w:ascii="Calibri" w:cs="Calibri" w:eastAsia="Calibri" w:hAnsi="Calibri"/>
-          <w:b w:val="1"/>
-          <w:color w:val="000000"/>
-          <w:sz w:val="24"/>
-          <w:szCs w:val="24"/>
-          <w:rtl w:val="0"/>
-        </w:rPr>
-        <w:t xml:space="preserve"> 2016) - </w:t>
-      </w:r>
-      <w:r>
-        <w:rPr>
-          <w:rFonts w:ascii="Calibri" w:cs="Calibri" w:eastAsia="Calibri" w:hAnsi="Calibri"/>
-          <w:i w:val="1"/>
-          <w:color w:val="000000"/>
-          <w:sz w:val="24"/>
-          <w:szCs w:val="24"/>
-          <w:rtl w:val="0"/>
-        </w:rPr>
-        <w:t xml:space="preserve">University of East London</w:t>
-      </w:r>
-    </w:p>
-    <w:p>
-      <w:pPr>
-        <w:keepNext w:val="0"/>
-        <w:keepLines w:val="0"/>
-        <w:widowControl w:val="1"/>
-        <w:numPr>
-          <w:ilvl w:val="0"/>
-          <w:numId w:val="6"/>
+          <w:numId w:val="3"/>
         </w:numPr>
         <w:pBdr>
           <w:top w:space="0" w:sz="0" w:val="nil"/>
@@ -2873,7 +2893,7 @@
       <w:pPr>
         <w:numPr>
           <w:ilvl w:val="0"/>
-          <w:numId w:val="6"/>
+          <w:numId w:val="3"/>
         </w:numPr>
         <w:ind w:left="1287" w:right="425" w:hanging="360"/>
         <w:jc w:val="both"/>
@@ -2897,7 +2917,7 @@
       <w:pPr>
         <w:numPr>
           <w:ilvl w:val="0"/>
-          <w:numId w:val="6"/>
+          <w:numId w:val="3"/>
         </w:numPr>
         <w:ind w:left="1287" w:hanging="360"/>
         <w:rPr>
@@ -2933,7 +2953,7 @@
       <w:pPr>
         <w:numPr>
           <w:ilvl w:val="0"/>
-          <w:numId w:val="6"/>
+          <w:numId w:val="3"/>
         </w:numPr>
         <w:ind w:left="1287" w:hanging="360"/>
         <w:rPr>
@@ -2959,7 +2979,7 @@
         <w:widowControl w:val="1"/>
         <w:numPr>
           <w:ilvl w:val="0"/>
-          <w:numId w:val="6"/>
+          <w:numId w:val="3"/>
         </w:numPr>
         <w:pBdr>
           <w:top w:space="0" w:sz="0" w:val="nil"/>
@@ -3011,7 +3031,7 @@
         <w:widowControl w:val="1"/>
         <w:numPr>
           <w:ilvl w:val="0"/>
-          <w:numId w:val="5"/>
+          <w:numId w:val="2"/>
         </w:numPr>
         <w:pBdr>
           <w:top w:space="0" w:sz="0" w:val="nil"/>
@@ -3145,7 +3165,7 @@
       <w:pPr>
         <w:numPr>
           <w:ilvl w:val="0"/>
-          <w:numId w:val="6"/>
+          <w:numId w:val="3"/>
         </w:numPr>
         <w:ind w:left="1287" w:hanging="360"/>
         <w:rPr>
@@ -3168,7 +3188,7 @@
       <w:pPr>
         <w:numPr>
           <w:ilvl w:val="0"/>
-          <w:numId w:val="6"/>
+          <w:numId w:val="3"/>
         </w:numPr>
         <w:ind w:left="1287" w:hanging="360"/>
         <w:rPr>
@@ -3315,7 +3335,7 @@
       <w:pPr>
         <w:numPr>
           <w:ilvl w:val="0"/>
-          <w:numId w:val="7"/>
+          <w:numId w:val="4"/>
         </w:numPr>
         <w:ind w:left="1440" w:hanging="360"/>
         <w:jc w:val="both"/>
@@ -3341,7 +3361,7 @@
       <w:pPr>
         <w:numPr>
           <w:ilvl w:val="0"/>
-          <w:numId w:val="7"/>
+          <w:numId w:val="4"/>
         </w:numPr>
         <w:ind w:left="1440" w:hanging="360"/>
         <w:jc w:val="both"/>
@@ -3395,7 +3415,7 @@
         <w:widowControl w:val="1"/>
         <w:numPr>
           <w:ilvl w:val="0"/>
-          <w:numId w:val="3"/>
+          <w:numId w:val="7"/>
         </w:numPr>
         <w:pBdr>
           <w:top w:space="0" w:sz="0" w:val="nil"/>
@@ -3710,7 +3730,7 @@
       <w:rPr>
         <w:rtl w:val="0"/>
       </w:rPr>
-      <w:t xml:space="preserve">London - </w:t>
+      <w:t xml:space="preserve">I’ve changed my city in master  - </w:t>
     </w:r>
     <w:hyperlink r:id="rId1">
       <w:r>
@@ -3802,7 +3822,7 @@
       <w:lvlText w:val="●"/>
       <w:lvlJc w:val="left"/>
       <w:pPr>
-        <w:ind w:left="1287" w:hanging="360.0000000000007"/>
+        <w:ind w:left="1287" w:hanging="360.0000000000008"/>
       </w:pPr>
       <w:rPr>
         <w:rFonts w:ascii="Noto Sans Symbols" w:cs="Noto Sans Symbols" w:eastAsia="Noto Sans Symbols" w:hAnsi="Noto Sans Symbols"/>
@@ -3912,7 +3932,7 @@
       <w:lvlText w:val="●"/>
       <w:lvlJc w:val="left"/>
       <w:pPr>
-        <w:ind w:left="720" w:hanging="360"/>
+        <w:ind w:left="1287" w:hanging="360.0000000000008"/>
       </w:pPr>
       <w:rPr>
         <w:rFonts w:ascii="Noto Sans Symbols" w:cs="Noto Sans Symbols" w:eastAsia="Noto Sans Symbols" w:hAnsi="Noto Sans Symbols"/>
@@ -3924,7 +3944,7 @@
       <w:lvlText w:val="o"/>
       <w:lvlJc w:val="left"/>
       <w:pPr>
-        <w:ind w:left="1440" w:hanging="360"/>
+        <w:ind w:left="2007" w:hanging="360"/>
       </w:pPr>
       <w:rPr>
         <w:rFonts w:ascii="Courier New" w:cs="Courier New" w:eastAsia="Courier New" w:hAnsi="Courier New"/>
@@ -3936,7 +3956,7 @@
       <w:lvlText w:val="▪"/>
       <w:lvlJc w:val="left"/>
       <w:pPr>
-        <w:ind w:left="2160" w:hanging="360"/>
+        <w:ind w:left="2727" w:hanging="360"/>
       </w:pPr>
       <w:rPr>
         <w:rFonts w:ascii="Noto Sans Symbols" w:cs="Noto Sans Symbols" w:eastAsia="Noto Sans Symbols" w:hAnsi="Noto Sans Symbols"/>
@@ -3948,7 +3968,7 @@
       <w:lvlText w:val="●"/>
       <w:lvlJc w:val="left"/>
       <w:pPr>
-        <w:ind w:left="2880" w:hanging="360"/>
+        <w:ind w:left="3447" w:hanging="360"/>
       </w:pPr>
       <w:rPr>
         <w:rFonts w:ascii="Noto Sans Symbols" w:cs="Noto Sans Symbols" w:eastAsia="Noto Sans Symbols" w:hAnsi="Noto Sans Symbols"/>
@@ -3960,7 +3980,7 @@
       <w:lvlText w:val="o"/>
       <w:lvlJc w:val="left"/>
       <w:pPr>
-        <w:ind w:left="3600" w:hanging="360"/>
+        <w:ind w:left="4167" w:hanging="360"/>
       </w:pPr>
       <w:rPr>
         <w:rFonts w:ascii="Courier New" w:cs="Courier New" w:eastAsia="Courier New" w:hAnsi="Courier New"/>
@@ -3972,7 +3992,7 @@
       <w:lvlText w:val="▪"/>
       <w:lvlJc w:val="left"/>
       <w:pPr>
-        <w:ind w:left="4320" w:hanging="360"/>
+        <w:ind w:left="4887" w:hanging="360"/>
       </w:pPr>
       <w:rPr>
         <w:rFonts w:ascii="Noto Sans Symbols" w:cs="Noto Sans Symbols" w:eastAsia="Noto Sans Symbols" w:hAnsi="Noto Sans Symbols"/>
@@ -3984,7 +4004,7 @@
       <w:lvlText w:val="●"/>
       <w:lvlJc w:val="left"/>
       <w:pPr>
-        <w:ind w:left="5040" w:hanging="360"/>
+        <w:ind w:left="5607" w:hanging="360"/>
       </w:pPr>
       <w:rPr>
         <w:rFonts w:ascii="Noto Sans Symbols" w:cs="Noto Sans Symbols" w:eastAsia="Noto Sans Symbols" w:hAnsi="Noto Sans Symbols"/>
@@ -3996,7 +4016,7 @@
       <w:lvlText w:val="o"/>
       <w:lvlJc w:val="left"/>
       <w:pPr>
-        <w:ind w:left="5760" w:hanging="360"/>
+        <w:ind w:left="6327" w:hanging="360"/>
       </w:pPr>
       <w:rPr>
         <w:rFonts w:ascii="Courier New" w:cs="Courier New" w:eastAsia="Courier New" w:hAnsi="Courier New"/>
@@ -4008,7 +4028,7 @@
       <w:lvlText w:val="▪"/>
       <w:lvlJc w:val="left"/>
       <w:pPr>
-        <w:ind w:left="6480" w:hanging="360"/>
+        <w:ind w:left="7047" w:hanging="360"/>
       </w:pPr>
       <w:rPr>
         <w:rFonts w:ascii="Noto Sans Symbols" w:cs="Noto Sans Symbols" w:eastAsia="Noto Sans Symbols" w:hAnsi="Noto Sans Symbols"/>
@@ -4022,6 +4042,116 @@
       <w:lvlText w:val="●"/>
       <w:lvlJc w:val="left"/>
       <w:pPr>
+        <w:ind w:left="1287" w:hanging="360.0000000000008"/>
+      </w:pPr>
+      <w:rPr>
+        <w:rFonts w:ascii="Noto Sans Symbols" w:cs="Noto Sans Symbols" w:eastAsia="Noto Sans Symbols" w:hAnsi="Noto Sans Symbols"/>
+      </w:rPr>
+    </w:lvl>
+    <w:lvl w:ilvl="1">
+      <w:start w:val="1"/>
+      <w:numFmt w:val="bullet"/>
+      <w:lvlText w:val="o"/>
+      <w:lvlJc w:val="left"/>
+      <w:pPr>
+        <w:ind w:left="2007" w:hanging="360"/>
+      </w:pPr>
+      <w:rPr>
+        <w:rFonts w:ascii="Courier New" w:cs="Courier New" w:eastAsia="Courier New" w:hAnsi="Courier New"/>
+      </w:rPr>
+    </w:lvl>
+    <w:lvl w:ilvl="2">
+      <w:start w:val="1"/>
+      <w:numFmt w:val="bullet"/>
+      <w:lvlText w:val="▪"/>
+      <w:lvlJc w:val="left"/>
+      <w:pPr>
+        <w:ind w:left="2727" w:hanging="360"/>
+      </w:pPr>
+      <w:rPr>
+        <w:rFonts w:ascii="Noto Sans Symbols" w:cs="Noto Sans Symbols" w:eastAsia="Noto Sans Symbols" w:hAnsi="Noto Sans Symbols"/>
+      </w:rPr>
+    </w:lvl>
+    <w:lvl w:ilvl="3">
+      <w:start w:val="1"/>
+      <w:numFmt w:val="bullet"/>
+      <w:lvlText w:val="●"/>
+      <w:lvlJc w:val="left"/>
+      <w:pPr>
+        <w:ind w:left="3447" w:hanging="360"/>
+      </w:pPr>
+      <w:rPr>
+        <w:rFonts w:ascii="Noto Sans Symbols" w:cs="Noto Sans Symbols" w:eastAsia="Noto Sans Symbols" w:hAnsi="Noto Sans Symbols"/>
+      </w:rPr>
+    </w:lvl>
+    <w:lvl w:ilvl="4">
+      <w:start w:val="1"/>
+      <w:numFmt w:val="bullet"/>
+      <w:lvlText w:val="o"/>
+      <w:lvlJc w:val="left"/>
+      <w:pPr>
+        <w:ind w:left="4167" w:hanging="360"/>
+      </w:pPr>
+      <w:rPr>
+        <w:rFonts w:ascii="Courier New" w:cs="Courier New" w:eastAsia="Courier New" w:hAnsi="Courier New"/>
+      </w:rPr>
+    </w:lvl>
+    <w:lvl w:ilvl="5">
+      <w:start w:val="1"/>
+      <w:numFmt w:val="bullet"/>
+      <w:lvlText w:val="▪"/>
+      <w:lvlJc w:val="left"/>
+      <w:pPr>
+        <w:ind w:left="4887" w:hanging="360"/>
+      </w:pPr>
+      <w:rPr>
+        <w:rFonts w:ascii="Noto Sans Symbols" w:cs="Noto Sans Symbols" w:eastAsia="Noto Sans Symbols" w:hAnsi="Noto Sans Symbols"/>
+      </w:rPr>
+    </w:lvl>
+    <w:lvl w:ilvl="6">
+      <w:start w:val="1"/>
+      <w:numFmt w:val="bullet"/>
+      <w:lvlText w:val="●"/>
+      <w:lvlJc w:val="left"/>
+      <w:pPr>
+        <w:ind w:left="5607" w:hanging="360"/>
+      </w:pPr>
+      <w:rPr>
+        <w:rFonts w:ascii="Noto Sans Symbols" w:cs="Noto Sans Symbols" w:eastAsia="Noto Sans Symbols" w:hAnsi="Noto Sans Symbols"/>
+      </w:rPr>
+    </w:lvl>
+    <w:lvl w:ilvl="7">
+      <w:start w:val="1"/>
+      <w:numFmt w:val="bullet"/>
+      <w:lvlText w:val="o"/>
+      <w:lvlJc w:val="left"/>
+      <w:pPr>
+        <w:ind w:left="6327" w:hanging="360"/>
+      </w:pPr>
+      <w:rPr>
+        <w:rFonts w:ascii="Courier New" w:cs="Courier New" w:eastAsia="Courier New" w:hAnsi="Courier New"/>
+      </w:rPr>
+    </w:lvl>
+    <w:lvl w:ilvl="8">
+      <w:start w:val="1"/>
+      <w:numFmt w:val="bullet"/>
+      <w:lvlText w:val="▪"/>
+      <w:lvlJc w:val="left"/>
+      <w:pPr>
+        <w:ind w:left="7047" w:hanging="360"/>
+      </w:pPr>
+      <w:rPr>
+        <w:rFonts w:ascii="Noto Sans Symbols" w:cs="Noto Sans Symbols" w:eastAsia="Noto Sans Symbols" w:hAnsi="Noto Sans Symbols"/>
+      </w:rPr>
+    </w:lvl>
+  </w:abstractNum>
+  <w:abstractNum w:abstractNumId="4">
+    <w:lvl w:ilvl="0">
+      <w:start w:val="1"/>
+      <w:numFmt w:val="bullet"/>
+      <w:lvlText w:val="●"/>
+      <w:lvlJc w:val="left"/>
+      <w:pPr>
         <w:ind w:left="1440" w:hanging="360"/>
       </w:pPr>
       <w:rPr>
@@ -4127,116 +4257,6 @@
       </w:rPr>
     </w:lvl>
   </w:abstractNum>
-  <w:abstractNum w:abstractNumId="4">
-    <w:lvl w:ilvl="0">
-      <w:start w:val="1"/>
-      <w:numFmt w:val="bullet"/>
-      <w:lvlText w:val="●"/>
-      <w:lvlJc w:val="left"/>
-      <w:pPr>
-        <w:ind w:left="1287" w:hanging="360.0000000000007"/>
-      </w:pPr>
-      <w:rPr>
-        <w:rFonts w:ascii="Noto Sans Symbols" w:cs="Noto Sans Symbols" w:eastAsia="Noto Sans Symbols" w:hAnsi="Noto Sans Symbols"/>
-      </w:rPr>
-    </w:lvl>
-    <w:lvl w:ilvl="1">
-      <w:start w:val="1"/>
-      <w:numFmt w:val="bullet"/>
-      <w:lvlText w:val="o"/>
-      <w:lvlJc w:val="left"/>
-      <w:pPr>
-        <w:ind w:left="2007" w:hanging="360"/>
-      </w:pPr>
-      <w:rPr>
-        <w:rFonts w:ascii="Courier New" w:cs="Courier New" w:eastAsia="Courier New" w:hAnsi="Courier New"/>
-      </w:rPr>
-    </w:lvl>
-    <w:lvl w:ilvl="2">
-      <w:start w:val="1"/>
-      <w:numFmt w:val="bullet"/>
-      <w:lvlText w:val="▪"/>
-      <w:lvlJc w:val="left"/>
-      <w:pPr>
-        <w:ind w:left="2727" w:hanging="360"/>
-      </w:pPr>
-      <w:rPr>
-        <w:rFonts w:ascii="Noto Sans Symbols" w:cs="Noto Sans Symbols" w:eastAsia="Noto Sans Symbols" w:hAnsi="Noto Sans Symbols"/>
-      </w:rPr>
-    </w:lvl>
-    <w:lvl w:ilvl="3">
-      <w:start w:val="1"/>
-      <w:numFmt w:val="bullet"/>
-      <w:lvlText w:val="●"/>
-      <w:lvlJc w:val="left"/>
-      <w:pPr>
-        <w:ind w:left="3447" w:hanging="360"/>
-      </w:pPr>
-      <w:rPr>
-        <w:rFonts w:ascii="Noto Sans Symbols" w:cs="Noto Sans Symbols" w:eastAsia="Noto Sans Symbols" w:hAnsi="Noto Sans Symbols"/>
-      </w:rPr>
-    </w:lvl>
-    <w:lvl w:ilvl="4">
-      <w:start w:val="1"/>
-      <w:numFmt w:val="bullet"/>
-      <w:lvlText w:val="o"/>
-      <w:lvlJc w:val="left"/>
-      <w:pPr>
-        <w:ind w:left="4167" w:hanging="360"/>
-      </w:pPr>
-      <w:rPr>
-        <w:rFonts w:ascii="Courier New" w:cs="Courier New" w:eastAsia="Courier New" w:hAnsi="Courier New"/>
-      </w:rPr>
-    </w:lvl>
-    <w:lvl w:ilvl="5">
-      <w:start w:val="1"/>
-      <w:numFmt w:val="bullet"/>
-      <w:lvlText w:val="▪"/>
-      <w:lvlJc w:val="left"/>
-      <w:pPr>
-        <w:ind w:left="4887" w:hanging="360"/>
-      </w:pPr>
-      <w:rPr>
-        <w:rFonts w:ascii="Noto Sans Symbols" w:cs="Noto Sans Symbols" w:eastAsia="Noto Sans Symbols" w:hAnsi="Noto Sans Symbols"/>
-      </w:rPr>
-    </w:lvl>
-    <w:lvl w:ilvl="6">
-      <w:start w:val="1"/>
-      <w:numFmt w:val="bullet"/>
-      <w:lvlText w:val="●"/>
-      <w:lvlJc w:val="left"/>
-      <w:pPr>
-        <w:ind w:left="5607" w:hanging="360"/>
-      </w:pPr>
-      <w:rPr>
-        <w:rFonts w:ascii="Noto Sans Symbols" w:cs="Noto Sans Symbols" w:eastAsia="Noto Sans Symbols" w:hAnsi="Noto Sans Symbols"/>
-      </w:rPr>
-    </w:lvl>
-    <w:lvl w:ilvl="7">
-      <w:start w:val="1"/>
-      <w:numFmt w:val="bullet"/>
-      <w:lvlText w:val="o"/>
-      <w:lvlJc w:val="left"/>
-      <w:pPr>
-        <w:ind w:left="6327" w:hanging="360"/>
-      </w:pPr>
-      <w:rPr>
-        <w:rFonts w:ascii="Courier New" w:cs="Courier New" w:eastAsia="Courier New" w:hAnsi="Courier New"/>
-      </w:rPr>
-    </w:lvl>
-    <w:lvl w:ilvl="8">
-      <w:start w:val="1"/>
-      <w:numFmt w:val="bullet"/>
-      <w:lvlText w:val="▪"/>
-      <w:lvlJc w:val="left"/>
-      <w:pPr>
-        <w:ind w:left="7047" w:hanging="360"/>
-      </w:pPr>
-      <w:rPr>
-        <w:rFonts w:ascii="Noto Sans Symbols" w:cs="Noto Sans Symbols" w:eastAsia="Noto Sans Symbols" w:hAnsi="Noto Sans Symbols"/>
-      </w:rPr>
-    </w:lvl>
-  </w:abstractNum>
   <w:abstractNum w:abstractNumId="5">
     <w:lvl w:ilvl="0">
       <w:start w:val="1"/>
@@ -4244,7 +4264,7 @@
       <w:lvlText w:val="●"/>
       <w:lvlJc w:val="left"/>
       <w:pPr>
-        <w:ind w:left="1287" w:hanging="360.0000000000007"/>
+        <w:ind w:left="1287" w:hanging="360.0000000000008"/>
       </w:pPr>
       <w:rPr>
         <w:rFonts w:ascii="Noto Sans Symbols" w:cs="Noto Sans Symbols" w:eastAsia="Noto Sans Symbols" w:hAnsi="Noto Sans Symbols"/>
@@ -4354,7 +4374,7 @@
       <w:lvlText w:val="●"/>
       <w:lvlJc w:val="left"/>
       <w:pPr>
-        <w:ind w:left="1287" w:hanging="360.0000000000007"/>
+        <w:ind w:left="720" w:hanging="360"/>
       </w:pPr>
       <w:rPr>
         <w:rFonts w:ascii="Noto Sans Symbols" w:cs="Noto Sans Symbols" w:eastAsia="Noto Sans Symbols" w:hAnsi="Noto Sans Symbols"/>
@@ -4366,7 +4386,7 @@
       <w:lvlText w:val="o"/>
       <w:lvlJc w:val="left"/>
       <w:pPr>
-        <w:ind w:left="2007" w:hanging="360"/>
+        <w:ind w:left="1440" w:hanging="360"/>
       </w:pPr>
       <w:rPr>
         <w:rFonts w:ascii="Courier New" w:cs="Courier New" w:eastAsia="Courier New" w:hAnsi="Courier New"/>
@@ -4378,7 +4398,7 @@
       <w:lvlText w:val="▪"/>
       <w:lvlJc w:val="left"/>
       <w:pPr>
-        <w:ind w:left="2727" w:hanging="360"/>
+        <w:ind w:left="2160" w:hanging="360"/>
       </w:pPr>
       <w:rPr>
         <w:rFonts w:ascii="Noto Sans Symbols" w:cs="Noto Sans Symbols" w:eastAsia="Noto Sans Symbols" w:hAnsi="Noto Sans Symbols"/>
@@ -4390,7 +4410,7 @@
       <w:lvlText w:val="●"/>
       <w:lvlJc w:val="left"/>
       <w:pPr>
-        <w:ind w:left="3447" w:hanging="360"/>
+        <w:ind w:left="2880" w:hanging="360"/>
       </w:pPr>
       <w:rPr>
         <w:rFonts w:ascii="Noto Sans Symbols" w:cs="Noto Sans Symbols" w:eastAsia="Noto Sans Symbols" w:hAnsi="Noto Sans Symbols"/>
@@ -4402,7 +4422,7 @@
       <w:lvlText w:val="o"/>
       <w:lvlJc w:val="left"/>
       <w:pPr>
-        <w:ind w:left="4167" w:hanging="360"/>
+        <w:ind w:left="3600" w:hanging="360"/>
       </w:pPr>
       <w:rPr>
         <w:rFonts w:ascii="Courier New" w:cs="Courier New" w:eastAsia="Courier New" w:hAnsi="Courier New"/>
@@ -4414,7 +4434,7 @@
       <w:lvlText w:val="▪"/>
       <w:lvlJc w:val="left"/>
       <w:pPr>
-        <w:ind w:left="4887" w:hanging="360"/>
+        <w:ind w:left="4320" w:hanging="360"/>
       </w:pPr>
       <w:rPr>
         <w:rFonts w:ascii="Noto Sans Symbols" w:cs="Noto Sans Symbols" w:eastAsia="Noto Sans Symbols" w:hAnsi="Noto Sans Symbols"/>
@@ -4426,7 +4446,7 @@
       <w:lvlText w:val="●"/>
       <w:lvlJc w:val="left"/>
       <w:pPr>
-        <w:ind w:left="5607" w:hanging="360"/>
+        <w:ind w:left="5040" w:hanging="360"/>
       </w:pPr>
       <w:rPr>
         <w:rFonts w:ascii="Noto Sans Symbols" w:cs="Noto Sans Symbols" w:eastAsia="Noto Sans Symbols" w:hAnsi="Noto Sans Symbols"/>
@@ -4438,7 +4458,7 @@
       <w:lvlText w:val="o"/>
       <w:lvlJc w:val="left"/>
       <w:pPr>
-        <w:ind w:left="6327" w:hanging="360"/>
+        <w:ind w:left="5760" w:hanging="360"/>
       </w:pPr>
       <w:rPr>
         <w:rFonts w:ascii="Courier New" w:cs="Courier New" w:eastAsia="Courier New" w:hAnsi="Courier New"/>
@@ -4450,7 +4470,7 @@
       <w:lvlText w:val="▪"/>
       <w:lvlJc w:val="left"/>
       <w:pPr>
-        <w:ind w:left="7047" w:hanging="360"/>
+        <w:ind w:left="6480" w:hanging="360"/>
       </w:pPr>
       <w:rPr>
         <w:rFonts w:ascii="Noto Sans Symbols" w:cs="Noto Sans Symbols" w:eastAsia="Noto Sans Symbols" w:hAnsi="Noto Sans Symbols"/>
@@ -5083,6 +5103,121 @@
     <w:pPr>
       <w:keepNext w:val="1"/>
       <w:keepLines w:val="1"/>
+      <w:spacing w:after="41" w:lineRule="auto"/>
+      <w:ind w:left="9" w:right="-15" w:hanging="10"/>
+    </w:pPr>
+    <w:rPr>
+      <w:rFonts w:ascii="Times New Roman" w:cs="Times New Roman" w:eastAsia="Times New Roman" w:hAnsi="Times New Roman"/>
+      <w:b w:val="1"/>
+      <w:color w:val="000000"/>
+      <w:sz w:val="28"/>
+      <w:szCs w:val="28"/>
+    </w:rPr>
+  </w:style>
+  <w:style w:type="paragraph" w:styleId="Heading2">
+    <w:name w:val="heading 2"/>
+    <w:basedOn w:val="Normal"/>
+    <w:next w:val="Normal"/>
+    <w:pPr>
+      <w:keepNext w:val="1"/>
+      <w:spacing w:after="60" w:before="240" w:lineRule="auto"/>
+    </w:pPr>
+    <w:rPr>
+      <w:rFonts w:ascii="Calibri" w:cs="Calibri" w:eastAsia="Calibri" w:hAnsi="Calibri"/>
+      <w:b w:val="1"/>
+      <w:i w:val="1"/>
+      <w:sz w:val="28"/>
+      <w:szCs w:val="28"/>
+    </w:rPr>
+  </w:style>
+  <w:style w:type="paragraph" w:styleId="Heading3">
+    <w:name w:val="heading 3"/>
+    <w:basedOn w:val="Normal"/>
+    <w:next w:val="Normal"/>
+    <w:pPr>
+      <w:keepNext w:val="1"/>
+      <w:spacing w:after="60" w:before="240" w:lineRule="auto"/>
+    </w:pPr>
+    <w:rPr>
+      <w:rFonts w:ascii="Calibri" w:cs="Calibri" w:eastAsia="Calibri" w:hAnsi="Calibri"/>
+      <w:b w:val="1"/>
+      <w:sz w:val="26"/>
+      <w:szCs w:val="26"/>
+    </w:rPr>
+  </w:style>
+  <w:style w:type="paragraph" w:styleId="Heading4">
+    <w:name w:val="heading 4"/>
+    <w:basedOn w:val="Normal"/>
+    <w:next w:val="Normal"/>
+    <w:pPr>
+      <w:keepNext w:val="1"/>
+      <w:keepLines w:val="1"/>
+      <w:spacing w:after="40" w:before="240" w:lineRule="auto"/>
+    </w:pPr>
+    <w:rPr>
+      <w:b w:val="1"/>
+      <w:sz w:val="24"/>
+      <w:szCs w:val="24"/>
+    </w:rPr>
+  </w:style>
+  <w:style w:type="paragraph" w:styleId="Heading5">
+    <w:name w:val="heading 5"/>
+    <w:basedOn w:val="Normal"/>
+    <w:next w:val="Normal"/>
+    <w:pPr>
+      <w:keepNext w:val="1"/>
+      <w:keepLines w:val="1"/>
+      <w:spacing w:after="40" w:before="220" w:lineRule="auto"/>
+    </w:pPr>
+    <w:rPr>
+      <w:b w:val="1"/>
+      <w:sz w:val="22"/>
+      <w:szCs w:val="22"/>
+    </w:rPr>
+  </w:style>
+  <w:style w:type="paragraph" w:styleId="Heading6">
+    <w:name w:val="heading 6"/>
+    <w:basedOn w:val="Normal"/>
+    <w:next w:val="Normal"/>
+    <w:pPr>
+      <w:keepNext w:val="1"/>
+      <w:keepLines w:val="1"/>
+      <w:spacing w:after="40" w:before="200" w:lineRule="auto"/>
+    </w:pPr>
+    <w:rPr>
+      <w:b w:val="1"/>
+      <w:sz w:val="20"/>
+      <w:szCs w:val="20"/>
+    </w:rPr>
+  </w:style>
+  <w:style w:type="paragraph" w:styleId="Title">
+    <w:name w:val="Title"/>
+    <w:basedOn w:val="Normal"/>
+    <w:next w:val="Normal"/>
+    <w:pPr>
+      <w:keepNext w:val="1"/>
+      <w:keepLines w:val="1"/>
+      <w:spacing w:after="120" w:before="480" w:lineRule="auto"/>
+    </w:pPr>
+    <w:rPr>
+      <w:b w:val="1"/>
+      <w:sz w:val="72"/>
+      <w:szCs w:val="72"/>
+    </w:rPr>
+  </w:style>
+  <w:style w:type="paragraph" w:styleId="Normal" w:default="1">
+    <w:name w:val="normal"/>
+  </w:style>
+  <w:style w:type="table" w:styleId="TableNormal" w:default="1">
+    <w:name w:val="Table Normal"/>
+  </w:style>
+  <w:style w:type="paragraph" w:styleId="Heading1">
+    <w:name w:val="heading 1"/>
+    <w:basedOn w:val="Normal"/>
+    <w:next w:val="Normal"/>
+    <w:pPr>
+      <w:keepNext w:val="1"/>
+      <w:keepLines w:val="1"/>
       <w:widowControl w:val="1"/>
       <w:pBdr>
         <w:top w:space="0" w:sz="0" w:val="nil"/>
@@ -5565,6 +5700,36 @@
       <w:color w:val="808080"/>
       <w:shd w:color="auto" w:fill="e6e6e6" w:val="clear"/>
     </w:rPr>
+  </w:style>
+  <w:style w:type="paragraph" w:styleId="Subtitle">
+    <w:name w:val="Subtitle"/>
+    <w:basedOn w:val="Normal"/>
+    <w:next w:val="Normal"/>
+    <w:pPr>
+      <w:keepNext w:val="1"/>
+      <w:keepLines w:val="1"/>
+      <w:spacing w:after="80" w:before="360" w:lineRule="auto"/>
+    </w:pPr>
+    <w:rPr>
+      <w:rFonts w:ascii="Georgia" w:cs="Georgia" w:eastAsia="Georgia" w:hAnsi="Georgia"/>
+      <w:i w:val="1"/>
+      <w:color w:val="666666"/>
+      <w:sz w:val="48"/>
+      <w:szCs w:val="48"/>
+    </w:rPr>
+  </w:style>
+  <w:style w:type="table" w:styleId="Table1">
+    <w:basedOn w:val="TableNormal"/>
+    <w:tblPr>
+      <w:tblStyleRowBandSize w:val="1"/>
+      <w:tblStyleColBandSize w:val="1"/>
+      <w:tblCellMar>
+        <w:top w:w="0.0" w:type="dxa"/>
+        <w:left w:w="108.0" w:type="dxa"/>
+        <w:bottom w:w="0.0" w:type="dxa"/>
+        <w:right w:w="108.0" w:type="dxa"/>
+      </w:tblCellMar>
+    </w:tblPr>
   </w:style>
   <w:style w:type="paragraph" w:styleId="Subtitle">
     <w:name w:val="Subtitle"/>
@@ -5982,7 +6147,7 @@
 
 <file path=customXML/item1.xml><?xml version="1.0" encoding="utf-8"?>
 <go:gDocsCustomXmlDataStorage xmlns:go="http://customooxmlschemas.google.com/" xmlns:r="http://schemas.openxmlformats.org/officeDocument/2006/relationships">
-  <go:docsCustomData xmlns:go="http://customooxmlschemas.google.com/" roundtripDataSignature="AMtx7mhydoHq6fWv/amuOw7NLRUxPJ2c4w==">AMUW2mVf8LcKQip2GUFYCRlWip/ueV47D/wc68peZNtRi9f5wjTHeUEbGOKZtZkail+wbrxv4taUy7yLW5c4+Pd4n65D/HsAk1naOunEd+CdpRhmFJgAJOs=</go:docsCustomData>
+  <go:docsCustomData xmlns:go="http://customooxmlschemas.google.com/" roundtripDataSignature="AMtx7miQ4wPZyNe1Yjk5EuX2okEmM5dn0A==">AMUW2mUK4/hnISyt7GCnEveCN04S0I72O43svSE+hx5DXKltE1NVC9rCEWxjyx5bhlWEhZCENpAX5LqFhzFvZSFYnCLJYT7nHPpjskW3aUUPfbDOV+nNo7I=</go:docsCustomData>
 </go:gDocsCustomXmlDataStorage>
 </file>
 
